--- a/项目报告/21050102贺政涛.docx
+++ b/项目报告/21050102贺政涛.docx
@@ -1595,8 +1595,491 @@
         </w:rPr>
         <w:t>}</w:t>
       </w:r>
+    </w:p>
+    <w:p>
+      <w:pPr>
+        <w:numPr>
+          <w:ilvl w:val="0"/>
+          <w:numId w:val="0"/>
+        </w:numPr>
+        <w:adjustRightInd w:val="0"/>
+        <w:spacing w:line="480" w:lineRule="auto"/>
+        <w:ind w:leftChars="0" w:firstLine="420" w:firstLineChars="0"/>
+        <w:rPr>
+          <w:rFonts w:hint="eastAsia"/>
+          <w:sz w:val="24"/>
+          <w:szCs w:val="24"/>
+          <w:lang w:val="en-US" w:eastAsia="zh-CN"/>
+        </w:rPr>
+      </w:pPr>
+      <w:r>
+        <w:rPr>
+          <w:rFonts w:hint="eastAsia"/>
+          <w:sz w:val="24"/>
+          <w:szCs w:val="24"/>
+          <w:lang w:val="en-US" w:eastAsia="zh-CN"/>
+        </w:rPr>
+        <w:t>前后端只需要传递用户名即可。</w:t>
+      </w:r>
+    </w:p>
+    <w:p>
+      <w:pPr>
+        <w:numPr>
+          <w:ilvl w:val="0"/>
+          <w:numId w:val="0"/>
+        </w:numPr>
+        <w:adjustRightInd w:val="0"/>
+        <w:spacing w:line="480" w:lineRule="auto"/>
+        <w:ind w:leftChars="0" w:firstLine="420" w:firstLineChars="0"/>
+        <w:rPr>
+          <w:rFonts w:hint="eastAsia"/>
+          <w:sz w:val="24"/>
+          <w:szCs w:val="24"/>
+          <w:lang w:val="en-US" w:eastAsia="zh-CN"/>
+        </w:rPr>
+      </w:pPr>
+      <w:r>
+        <w:rPr>
+          <w:rFonts w:hint="eastAsia"/>
+          <w:sz w:val="24"/>
+          <w:szCs w:val="24"/>
+          <w:lang w:val="en-US" w:eastAsia="zh-CN"/>
+        </w:rPr>
+        <w:t>会话模块：</w:t>
+      </w:r>
+    </w:p>
+    <w:p>
+      <w:pPr>
+        <w:numPr>
+          <w:ilvl w:val="0"/>
+          <w:numId w:val="0"/>
+        </w:numPr>
+        <w:adjustRightInd w:val="0"/>
+        <w:spacing w:line="480" w:lineRule="auto"/>
+        <w:ind w:leftChars="0" w:firstLine="420" w:firstLineChars="0"/>
+        <w:rPr>
+          <w:rFonts w:hint="eastAsia"/>
+          <w:sz w:val="24"/>
+          <w:szCs w:val="24"/>
+          <w:lang w:val="en-US" w:eastAsia="zh-CN"/>
+        </w:rPr>
+      </w:pPr>
+      <w:r>
+        <w:rPr>
+          <w:rFonts w:hint="eastAsia"/>
+          <w:sz w:val="24"/>
+          <w:szCs w:val="24"/>
+          <w:lang w:val="en-US" w:eastAsia="zh-CN"/>
+        </w:rPr>
+        <w:t>连接时：</w:t>
+      </w:r>
+    </w:p>
+    <w:p>
+      <w:pPr>
+        <w:numPr>
+          <w:ilvl w:val="0"/>
+          <w:numId w:val="0"/>
+        </w:numPr>
+        <w:adjustRightInd w:val="0"/>
+        <w:spacing w:line="480" w:lineRule="auto"/>
+        <w:ind w:leftChars="0" w:firstLine="420" w:firstLineChars="0"/>
+        <w:rPr>
+          <w:rFonts w:hint="eastAsia"/>
+          <w:sz w:val="24"/>
+          <w:szCs w:val="24"/>
+          <w:lang w:val="en-US" w:eastAsia="zh-CN"/>
+        </w:rPr>
+      </w:pPr>
+      <w:r>
+        <w:rPr>
+          <w:rFonts w:hint="eastAsia"/>
+          <w:sz w:val="24"/>
+          <w:szCs w:val="24"/>
+          <w:lang w:val="en-US" w:eastAsia="zh-CN"/>
+        </w:rPr>
+        <w:t>会与后端建立连接，并获取所有在线的人数</w:t>
+      </w:r>
+    </w:p>
+    <w:p>
+      <w:pPr>
+        <w:numPr>
+          <w:ilvl w:val="0"/>
+          <w:numId w:val="0"/>
+        </w:numPr>
+        <w:adjustRightInd w:val="0"/>
+        <w:spacing w:line="480" w:lineRule="auto"/>
+        <w:ind w:leftChars="0" w:firstLine="420" w:firstLineChars="0"/>
+        <w:rPr>
+          <w:rFonts w:hint="eastAsia"/>
+          <w:sz w:val="24"/>
+          <w:szCs w:val="24"/>
+          <w:lang w:val="en-US" w:eastAsia="zh-CN"/>
+        </w:rPr>
+      </w:pPr>
+      <w:r>
+        <w:rPr>
+          <w:rFonts w:hint="eastAsia"/>
+          <w:sz w:val="24"/>
+          <w:szCs w:val="24"/>
+          <w:lang w:val="en-US" w:eastAsia="zh-CN"/>
+        </w:rPr>
+        <w:t>接口规范：</w:t>
+      </w:r>
+    </w:p>
+    <w:p>
+      <w:pPr>
+        <w:numPr>
+          <w:ilvl w:val="0"/>
+          <w:numId w:val="0"/>
+        </w:numPr>
+        <w:adjustRightInd w:val="0"/>
+        <w:spacing w:line="480" w:lineRule="auto"/>
+        <w:ind w:leftChars="0" w:firstLine="420" w:firstLineChars="0"/>
+        <w:rPr>
+          <w:rFonts w:hint="default"/>
+          <w:sz w:val="24"/>
+          <w:szCs w:val="24"/>
+          <w:lang w:val="en-US" w:eastAsia="zh-CN"/>
+        </w:rPr>
+      </w:pPr>
+      <w:r>
+        <w:rPr>
+          <w:rFonts w:hint="eastAsia"/>
+          <w:sz w:val="24"/>
+          <w:szCs w:val="24"/>
+          <w:lang w:val="en-US" w:eastAsia="zh-CN"/>
+        </w:rPr>
+        <w:t>{isSystem:true,users:[{userId:</w:t>
+      </w:r>
+      <w:r>
+        <w:rPr>
+          <w:rFonts w:hint="default"/>
+          <w:sz w:val="24"/>
+          <w:szCs w:val="24"/>
+          <w:lang w:val="en-US" w:eastAsia="zh-CN"/>
+        </w:rPr>
+        <w:t>””</w:t>
+      </w:r>
+      <w:r>
+        <w:rPr>
+          <w:rFonts w:hint="eastAsia"/>
+          <w:sz w:val="24"/>
+          <w:szCs w:val="24"/>
+          <w:lang w:val="en-US" w:eastAsia="zh-CN"/>
+        </w:rPr>
+        <w:t>,userName:</w:t>
+      </w:r>
+      <w:r>
+        <w:rPr>
+          <w:rFonts w:hint="default"/>
+          <w:sz w:val="24"/>
+          <w:szCs w:val="24"/>
+          <w:lang w:val="en-US" w:eastAsia="zh-CN"/>
+        </w:rPr>
+        <w:t>””</w:t>
+      </w:r>
+      <w:r>
+        <w:rPr>
+          <w:rFonts w:hint="eastAsia"/>
+          <w:sz w:val="24"/>
+          <w:szCs w:val="24"/>
+          <w:lang w:val="en-US" w:eastAsia="zh-CN"/>
+        </w:rPr>
+        <w:t>,avatar:</w:t>
+      </w:r>
+      <w:r>
+        <w:rPr>
+          <w:rFonts w:hint="default"/>
+          <w:sz w:val="24"/>
+          <w:szCs w:val="24"/>
+          <w:lang w:val="en-US" w:eastAsia="zh-CN"/>
+        </w:rPr>
+        <w:t>””</w:t>
+      </w:r>
+      <w:r>
+        <w:rPr>
+          <w:rFonts w:hint="eastAsia"/>
+          <w:sz w:val="24"/>
+          <w:szCs w:val="24"/>
+          <w:lang w:val="en-US" w:eastAsia="zh-CN"/>
+        </w:rPr>
+        <w:t>,status:</w:t>
+      </w:r>
+      <w:r>
+        <w:rPr>
+          <w:rFonts w:hint="default"/>
+          <w:sz w:val="24"/>
+          <w:szCs w:val="24"/>
+          <w:lang w:val="en-US" w:eastAsia="zh-CN"/>
+        </w:rPr>
+        <w:t>””</w:t>
+      </w:r>
+      <w:r>
+        <w:rPr>
+          <w:rFonts w:hint="eastAsia"/>
+          <w:sz w:val="24"/>
+          <w:szCs w:val="24"/>
+          <w:lang w:val="en-US" w:eastAsia="zh-CN"/>
+        </w:rPr>
+        <w:t>}]}</w:t>
+      </w:r>
+    </w:p>
+    <w:p>
+      <w:pPr>
+        <w:numPr>
+          <w:ilvl w:val="0"/>
+          <w:numId w:val="0"/>
+        </w:numPr>
+        <w:adjustRightInd w:val="0"/>
+        <w:spacing w:line="480" w:lineRule="auto"/>
+        <w:ind w:leftChars="0" w:firstLine="420" w:firstLineChars="0"/>
+        <w:rPr>
+          <w:rFonts w:hint="eastAsia"/>
+          <w:sz w:val="24"/>
+          <w:szCs w:val="24"/>
+          <w:lang w:val="en-US" w:eastAsia="zh-CN"/>
+        </w:rPr>
+      </w:pPr>
+      <w:r>
+        <w:rPr>
+          <w:rFonts w:hint="eastAsia"/>
+          <w:sz w:val="24"/>
+          <w:szCs w:val="24"/>
+          <w:lang w:val="en-US" w:eastAsia="zh-CN"/>
+        </w:rPr>
+        <w:t>发送消息:</w:t>
+      </w:r>
+    </w:p>
+    <w:p>
+      <w:pPr>
+        <w:numPr>
+          <w:ilvl w:val="0"/>
+          <w:numId w:val="0"/>
+        </w:numPr>
+        <w:adjustRightInd w:val="0"/>
+        <w:spacing w:line="480" w:lineRule="auto"/>
+        <w:ind w:leftChars="0" w:firstLine="420" w:firstLineChars="0"/>
+        <w:rPr>
+          <w:rFonts w:hint="eastAsia"/>
+          <w:sz w:val="24"/>
+          <w:szCs w:val="24"/>
+          <w:lang w:val="en-US" w:eastAsia="zh-CN"/>
+        </w:rPr>
+      </w:pPr>
+      <w:r>
+        <w:rPr>
+          <w:rFonts w:hint="eastAsia"/>
+          <w:sz w:val="24"/>
+          <w:szCs w:val="24"/>
+          <w:lang w:val="en-US" w:eastAsia="zh-CN"/>
+        </w:rPr>
+        <w:t>接口规范:</w:t>
+      </w:r>
+    </w:p>
+    <w:p>
+      <w:pPr>
+        <w:numPr>
+          <w:ilvl w:val="0"/>
+          <w:numId w:val="0"/>
+        </w:numPr>
+        <w:adjustRightInd w:val="0"/>
+        <w:spacing w:line="480" w:lineRule="auto"/>
+        <w:ind w:leftChars="0" w:firstLine="420" w:firstLineChars="0"/>
+        <w:rPr>
+          <w:rFonts w:hint="eastAsia"/>
+          <w:sz w:val="24"/>
+          <w:szCs w:val="24"/>
+          <w:lang w:val="en-US" w:eastAsia="zh-CN"/>
+        </w:rPr>
+      </w:pPr>
+      <w:r>
+        <w:rPr>
+          <w:rFonts w:hint="eastAsia"/>
+          <w:sz w:val="24"/>
+          <w:szCs w:val="24"/>
+          <w:lang w:val="en-US" w:eastAsia="zh-CN"/>
+        </w:rPr>
+        <w:t>{from:</w:t>
+      </w:r>
+      <w:r>
+        <w:rPr>
+          <w:rFonts w:hint="default"/>
+          <w:sz w:val="24"/>
+          <w:szCs w:val="24"/>
+          <w:lang w:val="en-US" w:eastAsia="zh-CN"/>
+        </w:rPr>
+        <w:t>””</w:t>
+      </w:r>
+      <w:r>
+        <w:rPr>
+          <w:rFonts w:hint="eastAsia"/>
+          <w:sz w:val="24"/>
+          <w:szCs w:val="24"/>
+          <w:lang w:val="en-US" w:eastAsia="zh-CN"/>
+        </w:rPr>
+        <w:t>,to:</w:t>
+      </w:r>
+      <w:r>
+        <w:rPr>
+          <w:rFonts w:hint="default"/>
+          <w:sz w:val="24"/>
+          <w:szCs w:val="24"/>
+          <w:lang w:val="en-US" w:eastAsia="zh-CN"/>
+        </w:rPr>
+        <w:t>””</w:t>
+      </w:r>
+      <w:r>
+        <w:rPr>
+          <w:rFonts w:hint="eastAsia"/>
+          <w:sz w:val="24"/>
+          <w:szCs w:val="24"/>
+          <w:lang w:val="en-US" w:eastAsia="zh-CN"/>
+        </w:rPr>
+        <w:t>,message:</w:t>
+      </w:r>
+      <w:r>
+        <w:rPr>
+          <w:rFonts w:hint="default"/>
+          <w:sz w:val="24"/>
+          <w:szCs w:val="24"/>
+          <w:lang w:val="en-US" w:eastAsia="zh-CN"/>
+        </w:rPr>
+        <w:t>””</w:t>
+      </w:r>
+      <w:r>
+        <w:rPr>
+          <w:rFonts w:hint="eastAsia"/>
+          <w:sz w:val="24"/>
+          <w:szCs w:val="24"/>
+          <w:lang w:val="en-US" w:eastAsia="zh-CN"/>
+        </w:rPr>
+        <w:t>}</w:t>
+      </w:r>
+    </w:p>
+    <w:p>
+      <w:pPr>
+        <w:numPr>
+          <w:ilvl w:val="0"/>
+          <w:numId w:val="0"/>
+        </w:numPr>
+        <w:adjustRightInd w:val="0"/>
+        <w:spacing w:line="480" w:lineRule="auto"/>
+        <w:ind w:leftChars="0" w:firstLine="420" w:firstLineChars="0"/>
+        <w:rPr>
+          <w:rFonts w:hint="eastAsia"/>
+          <w:sz w:val="24"/>
+          <w:szCs w:val="24"/>
+          <w:lang w:val="en-US" w:eastAsia="zh-CN"/>
+        </w:rPr>
+      </w:pPr>
+      <w:r>
+        <w:rPr>
+          <w:rFonts w:hint="eastAsia"/>
+          <w:sz w:val="24"/>
+          <w:szCs w:val="24"/>
+          <w:lang w:val="en-US" w:eastAsia="zh-CN"/>
+        </w:rPr>
+        <w:t>接收消息：</w:t>
+      </w:r>
+    </w:p>
+    <w:p>
+      <w:pPr>
+        <w:numPr>
+          <w:ilvl w:val="0"/>
+          <w:numId w:val="0"/>
+        </w:numPr>
+        <w:adjustRightInd w:val="0"/>
+        <w:spacing w:line="480" w:lineRule="auto"/>
+        <w:ind w:leftChars="0" w:firstLine="420" w:firstLineChars="0"/>
+        <w:rPr>
+          <w:rFonts w:hint="eastAsia"/>
+          <w:sz w:val="24"/>
+          <w:szCs w:val="24"/>
+          <w:lang w:val="en-US" w:eastAsia="zh-CN"/>
+        </w:rPr>
+      </w:pPr>
+      <w:r>
+        <w:rPr>
+          <w:rFonts w:hint="eastAsia"/>
+          <w:sz w:val="24"/>
+          <w:szCs w:val="24"/>
+          <w:lang w:val="en-US" w:eastAsia="zh-CN"/>
+        </w:rPr>
+        <w:t>接口规范：</w:t>
+      </w:r>
+    </w:p>
+    <w:p>
+      <w:pPr>
+        <w:numPr>
+          <w:ilvl w:val="0"/>
+          <w:numId w:val="0"/>
+        </w:numPr>
+        <w:adjustRightInd w:val="0"/>
+        <w:spacing w:line="480" w:lineRule="auto"/>
+        <w:ind w:leftChars="0" w:firstLine="420" w:firstLineChars="0"/>
+        <w:rPr>
+          <w:rFonts w:hint="default"/>
+          <w:sz w:val="24"/>
+          <w:szCs w:val="24"/>
+          <w:lang w:val="en-US" w:eastAsia="zh-CN"/>
+        </w:rPr>
+      </w:pPr>
+      <w:r>
+        <w:rPr>
+          <w:rFonts w:hint="eastAsia"/>
+          <w:sz w:val="24"/>
+          <w:szCs w:val="24"/>
+          <w:lang w:val="en-US" w:eastAsia="zh-CN"/>
+        </w:rPr>
+        <w:t>{isSystem:false,message:</w:t>
+      </w:r>
       <w:bookmarkStart w:id="8" w:name="_GoBack"/>
       <w:bookmarkEnd w:id="8"/>
+      <w:r>
+        <w:rPr>
+          <w:rFonts w:hint="eastAsia"/>
+          <w:sz w:val="24"/>
+          <w:szCs w:val="24"/>
+          <w:lang w:val="en-US" w:eastAsia="zh-CN"/>
+        </w:rPr>
+        <w:t>{from:</w:t>
+      </w:r>
+      <w:r>
+        <w:rPr>
+          <w:rFonts w:hint="default"/>
+          <w:sz w:val="24"/>
+          <w:szCs w:val="24"/>
+          <w:lang w:val="en-US" w:eastAsia="zh-CN"/>
+        </w:rPr>
+        <w:t>””</w:t>
+      </w:r>
+      <w:r>
+        <w:rPr>
+          <w:rFonts w:hint="eastAsia"/>
+          <w:sz w:val="24"/>
+          <w:szCs w:val="24"/>
+          <w:lang w:val="en-US" w:eastAsia="zh-CN"/>
+        </w:rPr>
+        <w:t>,message:</w:t>
+      </w:r>
+      <w:r>
+        <w:rPr>
+          <w:rFonts w:hint="default"/>
+          <w:sz w:val="24"/>
+          <w:szCs w:val="24"/>
+          <w:lang w:val="en-US" w:eastAsia="zh-CN"/>
+        </w:rPr>
+        <w:t>””</w:t>
+      </w:r>
+      <w:r>
+        <w:rPr>
+          <w:rFonts w:hint="eastAsia"/>
+          <w:sz w:val="24"/>
+          <w:szCs w:val="24"/>
+          <w:lang w:val="en-US" w:eastAsia="zh-CN"/>
+        </w:rPr>
+        <w:t>}}</w:t>
+      </w:r>
     </w:p>
     <w:p>
       <w:pPr>
@@ -1608,369 +2091,9 @@
         <w:spacing w:line="480" w:lineRule="auto"/>
         <w:ind w:leftChars="0" w:firstLine="420" w:firstLineChars="0"/>
         <w:rPr>
-          <w:rFonts w:hint="eastAsia"/>
-          <w:sz w:val="24"/>
-          <w:szCs w:val="24"/>
-          <w:lang w:val="en-US" w:eastAsia="zh-CN"/>
-        </w:rPr>
-      </w:pPr>
-      <w:r>
-        <w:rPr>
-          <w:rFonts w:hint="eastAsia"/>
-          <w:sz w:val="24"/>
-          <w:szCs w:val="24"/>
-          <w:lang w:val="en-US" w:eastAsia="zh-CN"/>
-        </w:rPr>
-        <w:t>前后端只需要传递用户名即可。</w:t>
-      </w:r>
-    </w:p>
-    <w:p>
-      <w:pPr>
-        <w:numPr>
-          <w:ilvl w:val="0"/>
-          <w:numId w:val="0"/>
-        </w:numPr>
-        <w:adjustRightInd w:val="0"/>
-        <w:spacing w:line="480" w:lineRule="auto"/>
-        <w:ind w:leftChars="0" w:firstLine="420" w:firstLineChars="0"/>
-        <w:rPr>
-          <w:rFonts w:hint="eastAsia"/>
-          <w:sz w:val="24"/>
-          <w:szCs w:val="24"/>
-          <w:lang w:val="en-US" w:eastAsia="zh-CN"/>
-        </w:rPr>
-      </w:pPr>
-      <w:r>
-        <w:rPr>
-          <w:rFonts w:hint="eastAsia"/>
-          <w:sz w:val="24"/>
-          <w:szCs w:val="24"/>
-          <w:lang w:val="en-US" w:eastAsia="zh-CN"/>
-        </w:rPr>
-        <w:t>会话模块：</w:t>
-      </w:r>
-    </w:p>
-    <w:p>
-      <w:pPr>
-        <w:numPr>
-          <w:ilvl w:val="0"/>
-          <w:numId w:val="0"/>
-        </w:numPr>
-        <w:adjustRightInd w:val="0"/>
-        <w:spacing w:line="480" w:lineRule="auto"/>
-        <w:ind w:leftChars="0" w:firstLine="420" w:firstLineChars="0"/>
-        <w:rPr>
-          <w:rFonts w:hint="eastAsia"/>
-          <w:sz w:val="24"/>
-          <w:szCs w:val="24"/>
-          <w:lang w:val="en-US" w:eastAsia="zh-CN"/>
-        </w:rPr>
-      </w:pPr>
-      <w:r>
-        <w:rPr>
-          <w:rFonts w:hint="eastAsia"/>
-          <w:sz w:val="24"/>
-          <w:szCs w:val="24"/>
-          <w:lang w:val="en-US" w:eastAsia="zh-CN"/>
-        </w:rPr>
-        <w:t>连接时：</w:t>
-      </w:r>
-    </w:p>
-    <w:p>
-      <w:pPr>
-        <w:numPr>
-          <w:ilvl w:val="0"/>
-          <w:numId w:val="0"/>
-        </w:numPr>
-        <w:adjustRightInd w:val="0"/>
-        <w:spacing w:line="480" w:lineRule="auto"/>
-        <w:ind w:leftChars="0" w:firstLine="420" w:firstLineChars="0"/>
-        <w:rPr>
-          <w:rFonts w:hint="eastAsia"/>
-          <w:sz w:val="24"/>
-          <w:szCs w:val="24"/>
-          <w:lang w:val="en-US" w:eastAsia="zh-CN"/>
-        </w:rPr>
-      </w:pPr>
-      <w:r>
-        <w:rPr>
-          <w:rFonts w:hint="eastAsia"/>
-          <w:sz w:val="24"/>
-          <w:szCs w:val="24"/>
-          <w:lang w:val="en-US" w:eastAsia="zh-CN"/>
-        </w:rPr>
-        <w:t>会与后端建立连接，并获取所有在线的人数</w:t>
-      </w:r>
-    </w:p>
-    <w:p>
-      <w:pPr>
-        <w:numPr>
-          <w:ilvl w:val="0"/>
-          <w:numId w:val="0"/>
-        </w:numPr>
-        <w:adjustRightInd w:val="0"/>
-        <w:spacing w:line="480" w:lineRule="auto"/>
-        <w:ind w:leftChars="0" w:firstLine="420" w:firstLineChars="0"/>
-        <w:rPr>
-          <w:rFonts w:hint="eastAsia"/>
-          <w:sz w:val="24"/>
-          <w:szCs w:val="24"/>
-          <w:lang w:val="en-US" w:eastAsia="zh-CN"/>
-        </w:rPr>
-      </w:pPr>
-      <w:r>
-        <w:rPr>
-          <w:rFonts w:hint="eastAsia"/>
-          <w:sz w:val="24"/>
-          <w:szCs w:val="24"/>
-          <w:lang w:val="en-US" w:eastAsia="zh-CN"/>
-        </w:rPr>
-        <w:t>接口规范：</w:t>
-      </w:r>
-    </w:p>
-    <w:p>
-      <w:pPr>
-        <w:numPr>
-          <w:ilvl w:val="0"/>
-          <w:numId w:val="0"/>
-        </w:numPr>
-        <w:adjustRightInd w:val="0"/>
-        <w:spacing w:line="480" w:lineRule="auto"/>
-        <w:ind w:leftChars="0" w:firstLine="420" w:firstLineChars="0"/>
-        <w:rPr>
           <w:rFonts w:hint="default"/>
           <w:sz w:val="24"/>
           <w:szCs w:val="24"/>
-          <w:lang w:val="en-US" w:eastAsia="zh-CN"/>
-        </w:rPr>
-      </w:pPr>
-      <w:r>
-        <w:rPr>
-          <w:rFonts w:hint="eastAsia"/>
-          <w:sz w:val="24"/>
-          <w:szCs w:val="24"/>
-          <w:lang w:val="en-US" w:eastAsia="zh-CN"/>
-        </w:rPr>
-        <w:t>{userId:</w:t>
-      </w:r>
-      <w:r>
-        <w:rPr>
-          <w:rFonts w:hint="default"/>
-          <w:sz w:val="24"/>
-          <w:szCs w:val="24"/>
-          <w:lang w:val="en-US" w:eastAsia="zh-CN"/>
-        </w:rPr>
-        <w:t>””</w:t>
-      </w:r>
-      <w:r>
-        <w:rPr>
-          <w:rFonts w:hint="eastAsia"/>
-          <w:sz w:val="24"/>
-          <w:szCs w:val="24"/>
-          <w:lang w:val="en-US" w:eastAsia="zh-CN"/>
-        </w:rPr>
-        <w:t>,userName:</w:t>
-      </w:r>
-      <w:r>
-        <w:rPr>
-          <w:rFonts w:hint="default"/>
-          <w:sz w:val="24"/>
-          <w:szCs w:val="24"/>
-          <w:lang w:val="en-US" w:eastAsia="zh-CN"/>
-        </w:rPr>
-        <w:t>””</w:t>
-      </w:r>
-      <w:r>
-        <w:rPr>
-          <w:rFonts w:hint="eastAsia"/>
-          <w:sz w:val="24"/>
-          <w:szCs w:val="24"/>
-          <w:lang w:val="en-US" w:eastAsia="zh-CN"/>
-        </w:rPr>
-        <w:t>,avatar:</w:t>
-      </w:r>
-      <w:r>
-        <w:rPr>
-          <w:rFonts w:hint="default"/>
-          <w:sz w:val="24"/>
-          <w:szCs w:val="24"/>
-          <w:lang w:val="en-US" w:eastAsia="zh-CN"/>
-        </w:rPr>
-        <w:t>””</w:t>
-      </w:r>
-      <w:r>
-        <w:rPr>
-          <w:rFonts w:hint="eastAsia"/>
-          <w:sz w:val="24"/>
-          <w:szCs w:val="24"/>
-          <w:lang w:val="en-US" w:eastAsia="zh-CN"/>
-        </w:rPr>
-        <w:t>,status:</w:t>
-      </w:r>
-      <w:r>
-        <w:rPr>
-          <w:rFonts w:hint="default"/>
-          <w:sz w:val="24"/>
-          <w:szCs w:val="24"/>
-          <w:lang w:val="en-US" w:eastAsia="zh-CN"/>
-        </w:rPr>
-        <w:t>””</w:t>
-      </w:r>
-      <w:r>
-        <w:rPr>
-          <w:rFonts w:hint="eastAsia"/>
-          <w:sz w:val="24"/>
-          <w:szCs w:val="24"/>
-          <w:lang w:val="en-US" w:eastAsia="zh-CN"/>
-        </w:rPr>
-        <w:t>}</w:t>
-      </w:r>
-    </w:p>
-    <w:p>
-      <w:pPr>
-        <w:numPr>
-          <w:ilvl w:val="0"/>
-          <w:numId w:val="0"/>
-        </w:numPr>
-        <w:adjustRightInd w:val="0"/>
-        <w:spacing w:line="480" w:lineRule="auto"/>
-        <w:ind w:leftChars="0" w:firstLine="420" w:firstLineChars="0"/>
-        <w:rPr>
-          <w:rFonts w:hint="eastAsia"/>
-          <w:sz w:val="24"/>
-          <w:szCs w:val="24"/>
-          <w:lang w:val="en-US" w:eastAsia="zh-CN"/>
-        </w:rPr>
-      </w:pPr>
-      <w:r>
-        <w:rPr>
-          <w:rFonts w:hint="eastAsia"/>
-          <w:sz w:val="24"/>
-          <w:szCs w:val="24"/>
-          <w:lang w:val="en-US" w:eastAsia="zh-CN"/>
-        </w:rPr>
-        <w:t>发送消息:</w:t>
-      </w:r>
-    </w:p>
-    <w:p>
-      <w:pPr>
-        <w:numPr>
-          <w:ilvl w:val="0"/>
-          <w:numId w:val="0"/>
-        </w:numPr>
-        <w:adjustRightInd w:val="0"/>
-        <w:spacing w:line="480" w:lineRule="auto"/>
-        <w:ind w:leftChars="0" w:firstLine="420" w:firstLineChars="0"/>
-        <w:rPr>
-          <w:rFonts w:hint="eastAsia"/>
-          <w:sz w:val="24"/>
-          <w:szCs w:val="24"/>
-          <w:lang w:val="en-US" w:eastAsia="zh-CN"/>
-        </w:rPr>
-      </w:pPr>
-      <w:r>
-        <w:rPr>
-          <w:rFonts w:hint="eastAsia"/>
-          <w:sz w:val="24"/>
-          <w:szCs w:val="24"/>
-          <w:lang w:val="en-US" w:eastAsia="zh-CN"/>
-        </w:rPr>
-        <w:t>接口规范:</w:t>
-      </w:r>
-    </w:p>
-    <w:p>
-      <w:pPr>
-        <w:numPr>
-          <w:ilvl w:val="0"/>
-          <w:numId w:val="0"/>
-        </w:numPr>
-        <w:adjustRightInd w:val="0"/>
-        <w:spacing w:line="480" w:lineRule="auto"/>
-        <w:ind w:leftChars="0" w:firstLine="420" w:firstLineChars="0"/>
-        <w:rPr>
-          <w:rFonts w:hint="default"/>
-          <w:sz w:val="24"/>
-          <w:szCs w:val="24"/>
-          <w:lang w:val="en-US" w:eastAsia="zh-CN"/>
-        </w:rPr>
-      </w:pPr>
-      <w:r>
-        <w:rPr>
-          <w:rFonts w:hint="eastAsia"/>
-          <w:sz w:val="24"/>
-          <w:szCs w:val="24"/>
-          <w:lang w:val="en-US" w:eastAsia="zh-CN"/>
-        </w:rPr>
-        <w:t>{from:</w:t>
-      </w:r>
-      <w:r>
-        <w:rPr>
-          <w:rFonts w:hint="default"/>
-          <w:sz w:val="24"/>
-          <w:szCs w:val="24"/>
-          <w:lang w:val="en-US" w:eastAsia="zh-CN"/>
-        </w:rPr>
-        <w:t>””</w:t>
-      </w:r>
-      <w:r>
-        <w:rPr>
-          <w:rFonts w:hint="eastAsia"/>
-          <w:sz w:val="24"/>
-          <w:szCs w:val="24"/>
-          <w:lang w:val="en-US" w:eastAsia="zh-CN"/>
-        </w:rPr>
-        <w:t>,to:</w:t>
-      </w:r>
-      <w:r>
-        <w:rPr>
-          <w:rFonts w:hint="default"/>
-          <w:sz w:val="24"/>
-          <w:szCs w:val="24"/>
-          <w:lang w:val="en-US" w:eastAsia="zh-CN"/>
-        </w:rPr>
-        <w:t>””</w:t>
-      </w:r>
-      <w:r>
-        <w:rPr>
-          <w:rFonts w:hint="eastAsia"/>
-          <w:sz w:val="24"/>
-          <w:szCs w:val="24"/>
-          <w:lang w:val="en-US" w:eastAsia="zh-CN"/>
-        </w:rPr>
-        <w:t>,message:</w:t>
-      </w:r>
-      <w:r>
-        <w:rPr>
-          <w:rFonts w:hint="default"/>
-          <w:sz w:val="24"/>
-          <w:szCs w:val="24"/>
-          <w:lang w:val="en-US" w:eastAsia="zh-CN"/>
-        </w:rPr>
-        <w:t>””</w:t>
-      </w:r>
-      <w:r>
-        <w:rPr>
-          <w:rFonts w:hint="eastAsia"/>
-          <w:sz w:val="24"/>
-          <w:szCs w:val="24"/>
-          <w:lang w:val="en-US" w:eastAsia="zh-CN"/>
-        </w:rPr>
-        <w:t>}</w:t>
-      </w:r>
-    </w:p>
-    <w:p>
-      <w:pPr>
-        <w:numPr>
-          <w:ilvl w:val="0"/>
-          <w:numId w:val="0"/>
-        </w:numPr>
-        <w:adjustRightInd w:val="0"/>
-        <w:spacing w:line="480" w:lineRule="auto"/>
-        <w:ind w:leftChars="0" w:firstLine="420" w:firstLineChars="0"/>
-        <w:rPr>
-          <w:rFonts w:hint="default"/>
-          <w:sz w:val="28"/>
-          <w:szCs w:val="28"/>
           <w:lang w:val="en-US" w:eastAsia="zh-CN"/>
         </w:rPr>
       </w:pPr>

--- a/项目报告/21050102贺政涛.docx
+++ b/项目报告/21050102贺政涛.docx
@@ -1485,14 +1485,18 @@
         <w:ind w:leftChars="0" w:firstLine="420" w:firstLineChars="0"/>
         <w:rPr>
           <w:rFonts w:hint="eastAsia"/>
-          <w:sz w:val="24"/>
-          <w:szCs w:val="24"/>
-          <w:lang w:val="en-US" w:eastAsia="zh-CN"/>
-        </w:rPr>
-      </w:pPr>
-      <w:r>
-        <w:rPr>
-          <w:rFonts w:hint="eastAsia"/>
+          <w:b/>
+          <w:bCs/>
+          <w:sz w:val="24"/>
+          <w:szCs w:val="24"/>
+          <w:lang w:val="en-US" w:eastAsia="zh-CN"/>
+        </w:rPr>
+      </w:pPr>
+      <w:r>
+        <w:rPr>
+          <w:rFonts w:hint="eastAsia"/>
+          <w:b/>
+          <w:bCs/>
           <w:sz w:val="24"/>
           <w:szCs w:val="24"/>
           <w:lang w:val="en-US" w:eastAsia="zh-CN"/>
@@ -1633,14 +1637,18 @@
         <w:ind w:leftChars="0" w:firstLine="420" w:firstLineChars="0"/>
         <w:rPr>
           <w:rFonts w:hint="eastAsia"/>
-          <w:sz w:val="24"/>
-          <w:szCs w:val="24"/>
-          <w:lang w:val="en-US" w:eastAsia="zh-CN"/>
-        </w:rPr>
-      </w:pPr>
-      <w:r>
-        <w:rPr>
-          <w:rFonts w:hint="eastAsia"/>
+          <w:b/>
+          <w:bCs/>
+          <w:sz w:val="24"/>
+          <w:szCs w:val="24"/>
+          <w:lang w:val="en-US" w:eastAsia="zh-CN"/>
+        </w:rPr>
+      </w:pPr>
+      <w:r>
+        <w:rPr>
+          <w:rFonts w:hint="eastAsia"/>
+          <w:b/>
+          <w:bCs/>
           <w:sz w:val="24"/>
           <w:szCs w:val="24"/>
           <w:lang w:val="en-US" w:eastAsia="zh-CN"/>
@@ -1835,14 +1843,18 @@
         <w:ind w:leftChars="0" w:firstLine="420" w:firstLineChars="0"/>
         <w:rPr>
           <w:rFonts w:hint="eastAsia"/>
-          <w:sz w:val="24"/>
-          <w:szCs w:val="24"/>
-          <w:lang w:val="en-US" w:eastAsia="zh-CN"/>
-        </w:rPr>
-      </w:pPr>
-      <w:r>
-        <w:rPr>
-          <w:rFonts w:hint="eastAsia"/>
+          <w:b/>
+          <w:bCs/>
+          <w:sz w:val="24"/>
+          <w:szCs w:val="24"/>
+          <w:lang w:val="en-US" w:eastAsia="zh-CN"/>
+        </w:rPr>
+      </w:pPr>
+      <w:r>
+        <w:rPr>
+          <w:rFonts w:hint="eastAsia"/>
+          <w:b/>
+          <w:bCs/>
           <w:sz w:val="24"/>
           <w:szCs w:val="24"/>
           <w:lang w:val="en-US" w:eastAsia="zh-CN"/>
@@ -1875,6 +1887,8 @@
         </w:rPr>
         <w:t>接口规范:</w:t>
       </w:r>
+      <w:bookmarkStart w:id="8" w:name="_GoBack"/>
+      <w:bookmarkEnd w:id="8"/>
     </w:p>
     <w:p>
       <w:pPr>
@@ -1967,14 +1981,18 @@
         <w:ind w:leftChars="0" w:firstLine="420" w:firstLineChars="0"/>
         <w:rPr>
           <w:rFonts w:hint="eastAsia"/>
-          <w:sz w:val="24"/>
-          <w:szCs w:val="24"/>
-          <w:lang w:val="en-US" w:eastAsia="zh-CN"/>
-        </w:rPr>
-      </w:pPr>
-      <w:r>
-        <w:rPr>
-          <w:rFonts w:hint="eastAsia"/>
+          <w:b/>
+          <w:bCs/>
+          <w:sz w:val="24"/>
+          <w:szCs w:val="24"/>
+          <w:lang w:val="en-US" w:eastAsia="zh-CN"/>
+        </w:rPr>
+      </w:pPr>
+      <w:r>
+        <w:rPr>
+          <w:rFonts w:hint="eastAsia"/>
+          <w:b/>
+          <w:bCs/>
           <w:sz w:val="24"/>
           <w:szCs w:val="24"/>
           <w:lang w:val="en-US" w:eastAsia="zh-CN"/>
@@ -2031,18 +2049,7 @@
           <w:szCs w:val="24"/>
           <w:lang w:val="en-US" w:eastAsia="zh-CN"/>
         </w:rPr>
-        <w:t>{isSystem:false,message:</w:t>
-      </w:r>
-      <w:bookmarkStart w:id="8" w:name="_GoBack"/>
-      <w:bookmarkEnd w:id="8"/>
-      <w:r>
-        <w:rPr>
-          <w:rFonts w:hint="eastAsia"/>
-          <w:sz w:val="24"/>
-          <w:szCs w:val="24"/>
-          <w:lang w:val="en-US" w:eastAsia="zh-CN"/>
-        </w:rPr>
-        <w:t>{from:</w:t>
+        <w:t>{isSystem:false,message:{from:</w:t>
       </w:r>
       <w:r>
         <w:rPr>

--- a/项目报告/21050102贺政涛.docx
+++ b/项目报告/21050102贺政涛.docx
@@ -231,9 +231,10 @@
         <w:spacing w:line="700" w:lineRule="exact"/>
         <w:ind w:right="741" w:rightChars="353" w:firstLine="964" w:firstLineChars="300"/>
         <w:rPr>
-          <w:rFonts w:ascii="楷体_GB2312" w:hAnsi="Times New Roman" w:eastAsia="楷体_GB2312"/>
-          <w:sz w:val="32"/>
-          <w:szCs w:val="24"/>
+          <w:rFonts w:hint="default" w:ascii="楷体_GB2312" w:hAnsi="Times New Roman" w:eastAsia="楷体_GB2312"/>
+          <w:sz w:val="32"/>
+          <w:szCs w:val="24"/>
+          <w:lang w:val="en-US" w:eastAsia="zh-CN"/>
         </w:rPr>
       </w:pPr>
       <w:bookmarkStart w:id="3" w:name="_Toc31374_WPSOffice_Level1"/>
@@ -265,24 +266,7 @@
           <w:u w:val="single"/>
           <w:lang w:val="en-US" w:eastAsia="zh-CN"/>
         </w:rPr>
-        <w:t>贺政涛</w:t>
-      </w:r>
-      <w:r>
-        <w:rPr>
-          <w:rFonts w:hint="eastAsia" w:ascii="楷体_GB2312" w:hAnsi="Times New Roman" w:eastAsia="楷体_GB2312"/>
-          <w:sz w:val="32"/>
-          <w:szCs w:val="24"/>
-          <w:u w:val="single"/>
-        </w:rPr>
-        <w:t xml:space="preserve">                       </w:t>
-      </w:r>
-      <w:r>
-        <w:rPr>
-          <w:rFonts w:hint="eastAsia" w:ascii="楷体_GB2312" w:hAnsi="Times New Roman" w:eastAsia="楷体_GB2312"/>
-          <w:sz w:val="32"/>
-          <w:szCs w:val="24"/>
-        </w:rPr>
-        <w:t xml:space="preserve">    </w:t>
+        <w:t xml:space="preserve">    贺政涛            </w:t>
       </w:r>
     </w:p>
     <w:p>
@@ -349,7 +333,19 @@
           <w:u w:val="single"/>
           <w:lang w:val="en-US" w:eastAsia="zh-CN"/>
         </w:rPr>
-        <w:t>2105010212</w:t>
+        <w:t xml:space="preserve">2105010212   </w:t>
+      </w:r>
+      <w:bookmarkStart w:id="8" w:name="_GoBack"/>
+      <w:bookmarkEnd w:id="8"/>
+      <w:r>
+        <w:rPr>
+          <w:rFonts w:hint="eastAsia" w:ascii="楷体_GB2312" w:eastAsia="楷体_GB2312"/>
+          <w:sz w:val="32"/>
+          <w:szCs w:val="24"/>
+          <w:u w:val="single"/>
+          <w:lang w:val="en-US" w:eastAsia="zh-CN"/>
+        </w:rPr>
+        <w:t xml:space="preserve">  </w:t>
       </w:r>
       <w:r>
         <w:rPr>
@@ -585,7 +581,7 @@
     </w:p>
     <w:tbl>
       <w:tblPr>
-        <w:tblStyle w:val="2"/>
+        <w:tblStyle w:val="4"/>
         <w:tblW w:w="0" w:type="auto"/>
         <w:jc w:val="center"/>
         <w:tblBorders>
@@ -730,7 +726,7 @@
               <mc:AlternateContent>
                 <mc:Choice Requires="wps">
                   <w:drawing>
-                    <wp:anchor distT="0" distB="0" distL="114300" distR="114300" simplePos="0" relativeHeight="251659264" behindDoc="0" locked="0" layoutInCell="1" allowOverlap="1">
+                    <wp:anchor distT="0" distB="0" distL="114300" distR="114300" simplePos="0" relativeHeight="251660288" behindDoc="0" locked="0" layoutInCell="1" allowOverlap="1">
                       <wp:simplePos x="0" y="0"/>
                       <wp:positionH relativeFrom="column">
                         <wp:posOffset>90170</wp:posOffset>
@@ -810,7 +806,7 @@
                 </mc:Choice>
                 <mc:Fallback>
                   <w:pict>
-                    <v:shape id="_x0000_s1026" o:spid="_x0000_s1026" o:spt="202" type="#_x0000_t202" style="position:absolute;left:0pt;margin-left:7.1pt;margin-top:17.6pt;height:43.5pt;width:211.95pt;mso-wrap-distance-bottom:0pt;mso-wrap-distance-left:9pt;mso-wrap-distance-right:9pt;mso-wrap-distance-top:0pt;z-index:251659264;mso-width-relative:page;mso-height-relative:page;" fillcolor="#FFFFFF" filled="t" stroked="t" coordsize="21600,21600" o:gfxdata="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">
+                    <v:shape id="_x0000_s1026" o:spid="_x0000_s1026" o:spt="202" type="#_x0000_t202" style="position:absolute;left:0pt;margin-left:7.1pt;margin-top:17.6pt;height:43.5pt;width:211.95pt;mso-wrap-distance-bottom:0pt;mso-wrap-distance-left:9pt;mso-wrap-distance-right:9pt;mso-wrap-distance-top:0pt;z-index:251660288;mso-width-relative:page;mso-height-relative:page;" fillcolor="#FFFFFF" filled="t" stroked="t" coordsize="21600,21600" o:gfxdata="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">
                       <v:fill on="t" focussize="0,0"/>
                       <v:stroke color="#000000" miterlimit="8" joinstyle="miter"/>
                       <v:imagedata o:title=""/>
@@ -1391,7 +1387,7 @@
                     </pic:cNvPicPr>
                   </pic:nvPicPr>
                   <pic:blipFill>
-                    <a:blip r:embed="rId4"/>
+                    <a:blip r:embed="rId5"/>
                     <a:stretch>
                       <a:fillRect/>
                     </a:stretch>
@@ -1453,7 +1449,7 @@
                     </pic:cNvPicPr>
                   </pic:nvPicPr>
                   <pic:blipFill>
-                    <a:blip r:embed="rId4"/>
+                    <a:blip r:embed="rId5"/>
                     <a:stretch>
                       <a:fillRect/>
                     </a:stretch>
@@ -1487,8 +1483,8 @@
           <w:rFonts w:hint="eastAsia"/>
           <w:b/>
           <w:bCs/>
-          <w:sz w:val="24"/>
-          <w:szCs w:val="24"/>
+          <w:sz w:val="32"/>
+          <w:szCs w:val="32"/>
           <w:lang w:val="en-US" w:eastAsia="zh-CN"/>
         </w:rPr>
       </w:pPr>
@@ -1497,11 +1493,11 @@
           <w:rFonts w:hint="eastAsia"/>
           <w:b/>
           <w:bCs/>
-          <w:sz w:val="24"/>
-          <w:szCs w:val="24"/>
-          <w:lang w:val="en-US" w:eastAsia="zh-CN"/>
-        </w:rPr>
-        <w:t>登录模块：</w:t>
+          <w:sz w:val="32"/>
+          <w:szCs w:val="32"/>
+          <w:lang w:val="en-US" w:eastAsia="zh-CN"/>
+        </w:rPr>
+        <w:t>设计步骤：</w:t>
       </w:r>
     </w:p>
     <w:p>
@@ -1515,19 +1511,23 @@
         <w:ind w:leftChars="0" w:firstLine="420" w:firstLineChars="0"/>
         <w:rPr>
           <w:rFonts w:hint="eastAsia"/>
-          <w:sz w:val="24"/>
-          <w:szCs w:val="24"/>
-          <w:lang w:val="en-US" w:eastAsia="zh-CN"/>
-        </w:rPr>
-      </w:pPr>
-      <w:r>
-        <w:rPr>
-          <w:rFonts w:hint="eastAsia"/>
-          <w:sz w:val="24"/>
-          <w:szCs w:val="24"/>
-          <w:lang w:val="en-US" w:eastAsia="zh-CN"/>
-        </w:rPr>
-        <w:t>例图：</w:t>
+          <w:b/>
+          <w:bCs/>
+          <w:sz w:val="32"/>
+          <w:szCs w:val="32"/>
+          <w:lang w:val="en-US" w:eastAsia="zh-CN"/>
+        </w:rPr>
+      </w:pPr>
+      <w:r>
+        <w:rPr>
+          <w:rFonts w:hint="eastAsia"/>
+          <w:b/>
+          <w:bCs/>
+          <w:sz w:val="32"/>
+          <w:szCs w:val="32"/>
+          <w:lang w:val="en-US" w:eastAsia="zh-CN"/>
+        </w:rPr>
+        <w:t>先完成最基础的文本消息聊天功能</w:t>
       </w:r>
     </w:p>
     <w:p>
@@ -1541,19 +1541,23 @@
         <w:ind w:leftChars="0" w:firstLine="420" w:firstLineChars="0"/>
         <w:rPr>
           <w:rFonts w:hint="eastAsia"/>
-          <w:sz w:val="24"/>
-          <w:szCs w:val="24"/>
-          <w:lang w:val="en-US" w:eastAsia="zh-CN"/>
-        </w:rPr>
-      </w:pPr>
-      <w:r>
-        <w:rPr>
-          <w:rFonts w:hint="eastAsia"/>
-          <w:sz w:val="24"/>
-          <w:szCs w:val="24"/>
-          <w:lang w:val="en-US" w:eastAsia="zh-CN"/>
-        </w:rPr>
-        <w:t>接口规范：</w:t>
+          <w:b/>
+          <w:bCs/>
+          <w:sz w:val="32"/>
+          <w:szCs w:val="32"/>
+          <w:lang w:val="en-US" w:eastAsia="zh-CN"/>
+        </w:rPr>
+      </w:pPr>
+      <w:r>
+        <w:rPr>
+          <w:rFonts w:hint="eastAsia"/>
+          <w:b/>
+          <w:bCs/>
+          <w:sz w:val="32"/>
+          <w:szCs w:val="32"/>
+          <w:lang w:val="en-US" w:eastAsia="zh-CN"/>
+        </w:rPr>
+        <w:t>然后完善前端框架，增加表情包，图片发送功能。</w:t>
       </w:r>
     </w:p>
     <w:p>
@@ -1566,38 +1570,24 @@
         <w:spacing w:line="480" w:lineRule="auto"/>
         <w:ind w:leftChars="0" w:firstLine="420" w:firstLineChars="0"/>
         <w:rPr>
-          <w:rFonts w:hint="eastAsia"/>
-          <w:sz w:val="24"/>
-          <w:szCs w:val="24"/>
-          <w:lang w:val="en-US" w:eastAsia="zh-CN"/>
-        </w:rPr>
-      </w:pPr>
-      <w:r>
-        <w:rPr>
-          <w:rFonts w:hint="eastAsia"/>
-          <w:sz w:val="24"/>
-          <w:szCs w:val="24"/>
-          <w:lang w:val="en-US" w:eastAsia="zh-CN"/>
-        </w:rPr>
-        <w:t>{username:</w:t>
-      </w:r>
-      <w:r>
-        <w:rPr>
           <w:rFonts w:hint="default"/>
-          <w:sz w:val="24"/>
-          <w:szCs w:val="24"/>
-          <w:lang w:val="en-US" w:eastAsia="zh-CN"/>
-        </w:rPr>
-        <w:t>””</w:t>
-      </w:r>
-      <w:r>
-        <w:rPr>
-          <w:rFonts w:hint="eastAsia"/>
-          <w:sz w:val="24"/>
-          <w:szCs w:val="24"/>
-          <w:lang w:val="en-US" w:eastAsia="zh-CN"/>
-        </w:rPr>
-        <w:t>}</w:t>
+          <w:b/>
+          <w:bCs/>
+          <w:sz w:val="32"/>
+          <w:szCs w:val="32"/>
+          <w:lang w:val="en-US" w:eastAsia="zh-CN"/>
+        </w:rPr>
+      </w:pPr>
+      <w:r>
+        <w:rPr>
+          <w:rFonts w:hint="eastAsia"/>
+          <w:b/>
+          <w:bCs/>
+          <w:sz w:val="32"/>
+          <w:szCs w:val="32"/>
+          <w:lang w:val="en-US" w:eastAsia="zh-CN"/>
+        </w:rPr>
+        <w:t>最后实现本地存储，将消息记录保存到本地。可以查阅</w:t>
       </w:r>
     </w:p>
     <w:p>
@@ -1611,19 +1601,23 @@
         <w:ind w:leftChars="0" w:firstLine="420" w:firstLineChars="0"/>
         <w:rPr>
           <w:rFonts w:hint="eastAsia"/>
-          <w:sz w:val="24"/>
-          <w:szCs w:val="24"/>
-          <w:lang w:val="en-US" w:eastAsia="zh-CN"/>
-        </w:rPr>
-      </w:pPr>
-      <w:r>
-        <w:rPr>
-          <w:rFonts w:hint="eastAsia"/>
-          <w:sz w:val="24"/>
-          <w:szCs w:val="24"/>
-          <w:lang w:val="en-US" w:eastAsia="zh-CN"/>
-        </w:rPr>
-        <w:t>前后端只需要传递用户名即可。</w:t>
+          <w:b/>
+          <w:bCs/>
+          <w:sz w:val="32"/>
+          <w:szCs w:val="32"/>
+          <w:lang w:val="en-US" w:eastAsia="zh-CN"/>
+        </w:rPr>
+      </w:pPr>
+      <w:r>
+        <w:rPr>
+          <w:rFonts w:hint="eastAsia"/>
+          <w:b/>
+          <w:bCs/>
+          <w:sz w:val="32"/>
+          <w:szCs w:val="32"/>
+          <w:lang w:val="en-US" w:eastAsia="zh-CN"/>
+        </w:rPr>
+        <w:t>登录模块：</w:t>
       </w:r>
     </w:p>
     <w:p>
@@ -1637,6 +1631,128 @@
         <w:ind w:leftChars="0" w:firstLine="420" w:firstLineChars="0"/>
         <w:rPr>
           <w:rFonts w:hint="eastAsia"/>
+          <w:sz w:val="24"/>
+          <w:szCs w:val="24"/>
+          <w:lang w:val="en-US" w:eastAsia="zh-CN"/>
+        </w:rPr>
+      </w:pPr>
+      <w:r>
+        <w:rPr>
+          <w:rFonts w:hint="eastAsia"/>
+          <w:sz w:val="24"/>
+          <w:szCs w:val="24"/>
+          <w:lang w:val="en-US" w:eastAsia="zh-CN"/>
+        </w:rPr>
+        <w:t>例图：</w:t>
+      </w:r>
+    </w:p>
+    <w:p>
+      <w:pPr>
+        <w:numPr>
+          <w:ilvl w:val="0"/>
+          <w:numId w:val="0"/>
+        </w:numPr>
+        <w:adjustRightInd w:val="0"/>
+        <w:spacing w:line="480" w:lineRule="auto"/>
+        <w:ind w:leftChars="0" w:firstLine="420" w:firstLineChars="0"/>
+        <w:rPr>
+          <w:rFonts w:hint="eastAsia"/>
+          <w:sz w:val="24"/>
+          <w:szCs w:val="24"/>
+          <w:lang w:val="en-US" w:eastAsia="zh-CN"/>
+        </w:rPr>
+      </w:pPr>
+      <w:r>
+        <w:rPr>
+          <w:rFonts w:hint="eastAsia"/>
+          <w:sz w:val="24"/>
+          <w:szCs w:val="24"/>
+          <w:lang w:val="en-US" w:eastAsia="zh-CN"/>
+        </w:rPr>
+        <w:t>接口规范：</w:t>
+      </w:r>
+    </w:p>
+    <w:p>
+      <w:pPr>
+        <w:numPr>
+          <w:ilvl w:val="0"/>
+          <w:numId w:val="0"/>
+        </w:numPr>
+        <w:adjustRightInd w:val="0"/>
+        <w:spacing w:line="480" w:lineRule="auto"/>
+        <w:ind w:leftChars="0" w:firstLine="420" w:firstLineChars="0"/>
+        <w:rPr>
+          <w:rFonts w:hint="eastAsia"/>
+          <w:sz w:val="24"/>
+          <w:szCs w:val="24"/>
+          <w:lang w:val="en-US" w:eastAsia="zh-CN"/>
+        </w:rPr>
+      </w:pPr>
+      <w:r>
+        <w:rPr>
+          <w:rFonts w:hint="eastAsia"/>
+          <w:sz w:val="24"/>
+          <w:szCs w:val="24"/>
+          <w:lang w:val="en-US" w:eastAsia="zh-CN"/>
+        </w:rPr>
+        <w:t>{username:</w:t>
+      </w:r>
+      <w:r>
+        <w:rPr>
+          <w:rFonts w:hint="default"/>
+          <w:sz w:val="24"/>
+          <w:szCs w:val="24"/>
+          <w:lang w:val="en-US" w:eastAsia="zh-CN"/>
+        </w:rPr>
+        <w:t>””</w:t>
+      </w:r>
+      <w:r>
+        <w:rPr>
+          <w:rFonts w:hint="eastAsia"/>
+          <w:sz w:val="24"/>
+          <w:szCs w:val="24"/>
+          <w:lang w:val="en-US" w:eastAsia="zh-CN"/>
+        </w:rPr>
+        <w:t>}</w:t>
+      </w:r>
+    </w:p>
+    <w:p>
+      <w:pPr>
+        <w:numPr>
+          <w:ilvl w:val="0"/>
+          <w:numId w:val="0"/>
+        </w:numPr>
+        <w:adjustRightInd w:val="0"/>
+        <w:spacing w:line="480" w:lineRule="auto"/>
+        <w:ind w:leftChars="0" w:firstLine="420" w:firstLineChars="0"/>
+        <w:rPr>
+          <w:rFonts w:hint="eastAsia"/>
+          <w:sz w:val="24"/>
+          <w:szCs w:val="24"/>
+          <w:lang w:val="en-US" w:eastAsia="zh-CN"/>
+        </w:rPr>
+      </w:pPr>
+      <w:r>
+        <w:rPr>
+          <w:rFonts w:hint="eastAsia"/>
+          <w:sz w:val="24"/>
+          <w:szCs w:val="24"/>
+          <w:lang w:val="en-US" w:eastAsia="zh-CN"/>
+        </w:rPr>
+        <w:t>前后端只需要传递用户名即可。</w:t>
+      </w:r>
+    </w:p>
+    <w:p>
+      <w:pPr>
+        <w:numPr>
+          <w:ilvl w:val="0"/>
+          <w:numId w:val="0"/>
+        </w:numPr>
+        <w:adjustRightInd w:val="0"/>
+        <w:spacing w:line="480" w:lineRule="auto"/>
+        <w:ind w:leftChars="0" w:firstLine="420" w:firstLineChars="0"/>
+        <w:rPr>
+          <w:rFonts w:hint="eastAsia"/>
           <w:b/>
           <w:bCs/>
           <w:sz w:val="24"/>
@@ -1887,8 +2003,6 @@
         </w:rPr>
         <w:t>接口规范:</w:t>
       </w:r>
-      <w:bookmarkStart w:id="8" w:name="_GoBack"/>
-      <w:bookmarkEnd w:id="8"/>
     </w:p>
     <w:p>
       <w:pPr>
@@ -2086,6 +2200,32 @@
           <w:lang w:val="en-US" w:eastAsia="zh-CN"/>
         </w:rPr>
         <w:t>}}</w:t>
+      </w:r>
+    </w:p>
+    <w:p>
+      <w:pPr>
+        <w:numPr>
+          <w:ilvl w:val="0"/>
+          <w:numId w:val="0"/>
+        </w:numPr>
+        <w:adjustRightInd w:val="0"/>
+        <w:spacing w:line="480" w:lineRule="auto"/>
+        <w:ind w:leftChars="0" w:firstLine="420" w:firstLineChars="0"/>
+        <w:rPr>
+          <w:rFonts w:hint="eastAsia"/>
+          <w:sz w:val="24"/>
+          <w:szCs w:val="24"/>
+          <w:lang w:val="en-US" w:eastAsia="zh-CN"/>
+        </w:rPr>
+      </w:pPr>
+      <w:r>
+        <w:rPr>
+          <w:rFonts w:hint="eastAsia"/>
+          <w:sz w:val="24"/>
+          <w:szCs w:val="24"/>
+          <w:lang w:val="en-US" w:eastAsia="zh-CN"/>
+        </w:rPr>
+        <w:t>以上是完成了基本的文本消息发送接收功能</w:t>
       </w:r>
     </w:p>
     <w:p>
@@ -2181,13 +2321,161 @@
     </w:p>
     <w:p/>
     <w:sectPr>
+      <w:footerReference r:id="rId3" w:type="default"/>
       <w:pgSz w:w="11906" w:h="16838"/>
       <w:pgMar w:top="1440" w:right="1800" w:bottom="1440" w:left="1800" w:header="851" w:footer="992" w:gutter="0"/>
+      <w:pgNumType w:fmt="decimal"/>
       <w:cols w:space="425" w:num="1"/>
       <w:docGrid w:type="lines" w:linePitch="312" w:charSpace="0"/>
     </w:sectPr>
   </w:body>
 </w:document>
+</file>
+
+<file path=word/footer1.xml><?xml version="1.0" encoding="utf-8"?>
+<w:ftr xmlns:wpc="http://schemas.microsoft.com/office/word/2010/wordprocessingCanvas" xmlns:mc="http://schemas.openxmlformats.org/markup-compatibility/2006" xmlns:o="urn:schemas-microsoft-com:office:office" xmlns:r="http://schemas.openxmlformats.org/officeDocument/2006/relationships" xmlns:m="http://schemas.openxmlformats.org/officeDocument/2006/math" xmlns:v="urn:schemas-microsoft-com:vml" xmlns:wp14="http://schemas.microsoft.com/office/word/2010/wordprocessingDrawing" xmlns:wp="http://schemas.openxmlformats.org/drawingml/2006/wordprocessingDrawing" xmlns:w10="urn:schemas-microsoft-com:office:word" xmlns:w="http://schemas.openxmlformats.org/wordprocessingml/2006/main" xmlns:w14="http://schemas.microsoft.com/office/word/2010/wordml" xmlns:w15="http://schemas.microsoft.com/office/word/2012/wordml" xmlns:wpg="http://schemas.microsoft.com/office/word/2010/wordprocessingGroup" xmlns:wpi="http://schemas.microsoft.com/office/word/2010/wordprocessingInk" xmlns:wne="http://schemas.microsoft.com/office/word/2006/wordml" xmlns:wps="http://schemas.microsoft.com/office/word/2010/wordprocessingShape" xmlns:wpsCustomData="http://www.wps.cn/officeDocument/2013/wpsCustomData" mc:Ignorable="w14 w15 wp14">
+  <w:p>
+    <w:pPr>
+      <w:pStyle w:val="2"/>
+    </w:pPr>
+    <w:r>
+      <w:rPr>
+        <w:sz w:val="18"/>
+      </w:rPr>
+      <mc:AlternateContent>
+        <mc:Choice Requires="wps">
+          <w:drawing>
+            <wp:anchor distT="0" distB="0" distL="114300" distR="114300" simplePos="0" relativeHeight="251659264" behindDoc="0" locked="0" layoutInCell="1" allowOverlap="1">
+              <wp:simplePos x="0" y="0"/>
+              <wp:positionH relativeFrom="margin">
+                <wp:align>center</wp:align>
+              </wp:positionH>
+              <wp:positionV relativeFrom="paragraph">
+                <wp:posOffset>0</wp:posOffset>
+              </wp:positionV>
+              <wp:extent cx="1828800" cy="1828800"/>
+              <wp:effectExtent l="0" t="0" r="0" b="0"/>
+              <wp:wrapNone/>
+              <wp:docPr id="3" name="文本框 3"/>
+              <wp:cNvGraphicFramePr/>
+              <a:graphic xmlns:a="http://schemas.openxmlformats.org/drawingml/2006/main">
+                <a:graphicData uri="http://schemas.microsoft.com/office/word/2010/wordprocessingShape">
+                  <wps:wsp>
+                    <wps:cNvSpPr txBox="1"/>
+                    <wps:spPr>
+                      <a:xfrm>
+                        <a:off x="0" y="0"/>
+                        <a:ext cx="1828800" cy="1828800"/>
+                      </a:xfrm>
+                      <a:prstGeom prst="rect">
+                        <a:avLst/>
+                      </a:prstGeom>
+                      <a:noFill/>
+                      <a:ln w="6350">
+                        <a:noFill/>
+                      </a:ln>
+                      <a:extLst>
+                        <a:ext uri="{909E8E84-426E-40DD-AFC4-6F175D3DCCD1}">
+                          <a14:hiddenFill xmlns:a14="http://schemas.microsoft.com/office/drawing/2010/main">
+                            <a:solidFill>
+                              <a:schemeClr val="lt1"/>
+                            </a:solidFill>
+                          </a14:hiddenFill>
+                        </a:ext>
+                        <a:ext uri="{91240B29-F687-4F45-9708-019B960494DF}">
+                          <a14:hiddenLine xmlns:a14="http://schemas.microsoft.com/office/drawing/2010/main" w="6350">
+                            <a:solidFill>
+                              <a:prstClr val="black"/>
+                            </a:solidFill>
+                          </a14:hiddenLine>
+                        </a:ext>
+                      </a:extLst>
+                    </wps:spPr>
+                    <wps:style>
+                      <a:lnRef idx="0">
+                        <a:schemeClr val="accent1"/>
+                      </a:lnRef>
+                      <a:fillRef idx="0">
+                        <a:schemeClr val="accent1"/>
+                      </a:fillRef>
+                      <a:effectRef idx="0">
+                        <a:schemeClr val="accent1"/>
+                      </a:effectRef>
+                      <a:fontRef idx="minor">
+                        <a:schemeClr val="dk1"/>
+                      </a:fontRef>
+                    </wps:style>
+                    <wps:txbx>
+                      <w:txbxContent>
+                        <w:p>
+                          <w:pPr>
+                            <w:pStyle w:val="2"/>
+                          </w:pPr>
+                          <w:r>
+                            <w:fldChar w:fldCharType="begin"/>
+                          </w:r>
+                          <w:r>
+                            <w:instrText xml:space="preserve"> PAGE  \* MERGEFORMAT </w:instrText>
+                          </w:r>
+                          <w:r>
+                            <w:fldChar w:fldCharType="separate"/>
+                          </w:r>
+                          <w:r>
+                            <w:t>1</w:t>
+                          </w:r>
+                          <w:r>
+                            <w:fldChar w:fldCharType="end"/>
+                          </w:r>
+                        </w:p>
+                      </w:txbxContent>
+                    </wps:txbx>
+                    <wps:bodyPr rot="0" spcFirstLastPara="0" vertOverflow="overflow" horzOverflow="overflow" vert="horz" wrap="none" lIns="0" tIns="0" rIns="0" bIns="0" numCol="1" spcCol="0" rtlCol="0" fromWordArt="0" anchor="t" anchorCtr="0" forceAA="0" upright="0" compatLnSpc="1">
+                      <a:spAutoFit/>
+                    </wps:bodyPr>
+                  </wps:wsp>
+                </a:graphicData>
+              </a:graphic>
+            </wp:anchor>
+          </w:drawing>
+        </mc:Choice>
+        <mc:Fallback>
+          <w:pict>
+            <v:shape id="_x0000_s1026" o:spid="_x0000_s1026" o:spt="202" type="#_x0000_t202" style="position:absolute;left:0pt;margin-top:0pt;height:144pt;width:144pt;mso-position-horizontal:center;mso-position-horizontal-relative:margin;mso-wrap-style:none;z-index:251659264;mso-width-relative:page;mso-height-relative:page;" filled="f" stroked="f" coordsize="21600,21600" o:gfxdata="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">
+              <v:fill on="f" focussize="0,0"/>
+              <v:stroke on="f" weight="0.5pt"/>
+              <v:imagedata o:title=""/>
+              <o:lock v:ext="edit" aspectratio="f"/>
+              <v:textbox inset="0mm,0mm,0mm,0mm" style="mso-fit-shape-to-text:t;">
+                <w:txbxContent>
+                  <w:p>
+                    <w:pPr>
+                      <w:pStyle w:val="2"/>
+                    </w:pPr>
+                    <w:r>
+                      <w:fldChar w:fldCharType="begin"/>
+                    </w:r>
+                    <w:r>
+                      <w:instrText xml:space="preserve"> PAGE  \* MERGEFORMAT </w:instrText>
+                    </w:r>
+                    <w:r>
+                      <w:fldChar w:fldCharType="separate"/>
+                    </w:r>
+                    <w:r>
+                      <w:t>1</w:t>
+                    </w:r>
+                    <w:r>
+                      <w:fldChar w:fldCharType="end"/>
+                    </w:r>
+                  </w:p>
+                </w:txbxContent>
+              </v:textbox>
+            </v:shape>
+          </w:pict>
+        </mc:Fallback>
+      </mc:AlternateContent>
+    </w:r>
+  </w:p>
+</w:ftr>
 </file>
 
 <file path=word/numbering.xml><?xml version="1.0" encoding="utf-8"?>
@@ -2614,12 +2902,12 @@
       <w:lang w:val="en-US" w:eastAsia="zh-CN" w:bidi="ar-SA"/>
     </w:rPr>
   </w:style>
-  <w:style w:type="character" w:default="1" w:styleId="3">
+  <w:style w:type="character" w:default="1" w:styleId="5">
     <w:name w:val="Default Paragraph Font"/>
     <w:semiHidden/>
     <w:uiPriority w:val="0"/>
   </w:style>
-  <w:style w:type="table" w:default="1" w:styleId="2">
+  <w:style w:type="table" w:default="1" w:styleId="4">
     <w:name w:val="Normal Table"/>
     <w:semiHidden/>
     <w:uiPriority w:val="0"/>
@@ -2631,6 +2919,46 @@
         <w:right w:w="108" w:type="dxa"/>
       </w:tblCellMar>
     </w:tblPr>
+  </w:style>
+  <w:style w:type="paragraph" w:styleId="2">
+    <w:name w:val="footer"/>
+    <w:basedOn w:val="1"/>
+    <w:uiPriority w:val="0"/>
+    <w:pPr>
+      <w:tabs>
+        <w:tab w:val="center" w:pos="4153"/>
+        <w:tab w:val="right" w:pos="8306"/>
+      </w:tabs>
+      <w:snapToGrid w:val="0"/>
+      <w:jc w:val="left"/>
+    </w:pPr>
+    <w:rPr>
+      <w:sz w:val="18"/>
+    </w:rPr>
+  </w:style>
+  <w:style w:type="paragraph" w:styleId="3">
+    <w:name w:val="header"/>
+    <w:basedOn w:val="1"/>
+    <w:uiPriority w:val="0"/>
+    <w:pPr>
+      <w:pBdr>
+        <w:top w:val="none" w:color="auto" w:sz="0" w:space="1"/>
+        <w:left w:val="none" w:color="auto" w:sz="0" w:space="4"/>
+        <w:bottom w:val="none" w:color="auto" w:sz="0" w:space="1"/>
+        <w:right w:val="none" w:color="auto" w:sz="0" w:space="4"/>
+      </w:pBdr>
+      <w:tabs>
+        <w:tab w:val="center" w:pos="4153"/>
+        <w:tab w:val="right" w:pos="8306"/>
+      </w:tabs>
+      <w:snapToGrid w:val="0"/>
+      <w:spacing w:line="240" w:lineRule="auto"/>
+      <w:jc w:val="both"/>
+      <w:outlineLvl w:val="9"/>
+    </w:pPr>
+    <w:rPr>
+      <w:sz w:val="18"/>
+    </w:rPr>
   </w:style>
 </w:styles>
 </file>
@@ -2896,7 +3224,7 @@
     <customSectPr/>
   </customSectProps>
   <customShpExts>
-    <customShpInfo spid="_x0000_s1026"/>
+    <customShpInfo spid="_x0000_s1026" textRotate="1"/>
   </customShpExts>
 </s:customData>
 </file>

--- a/项目报告/21050102贺政涛.docx
+++ b/项目报告/21050102贺政涛.docx
@@ -333,19 +333,7 @@
           <w:u w:val="single"/>
           <w:lang w:val="en-US" w:eastAsia="zh-CN"/>
         </w:rPr>
-        <w:t xml:space="preserve">2105010212   </w:t>
-      </w:r>
-      <w:bookmarkStart w:id="8" w:name="_GoBack"/>
-      <w:bookmarkEnd w:id="8"/>
-      <w:r>
-        <w:rPr>
-          <w:rFonts w:hint="eastAsia" w:ascii="楷体_GB2312" w:eastAsia="楷体_GB2312"/>
-          <w:sz w:val="32"/>
-          <w:szCs w:val="24"/>
-          <w:u w:val="single"/>
-          <w:lang w:val="en-US" w:eastAsia="zh-CN"/>
-        </w:rPr>
-        <w:t xml:space="preserve">  </w:t>
+        <w:t xml:space="preserve">2105010212     </w:t>
       </w:r>
       <w:r>
         <w:rPr>
@@ -1629,6 +1617,7 @@
         <w:adjustRightInd w:val="0"/>
         <w:spacing w:line="480" w:lineRule="auto"/>
         <w:ind w:leftChars="0" w:firstLine="420" w:firstLineChars="0"/>
+        <w:jc w:val="left"/>
         <w:rPr>
           <w:rFonts w:hint="eastAsia"/>
           <w:sz w:val="24"/>
@@ -1645,6 +1634,66 @@
         </w:rPr>
         <w:t>例图：</w:t>
       </w:r>
+      <w:r>
+        <w:drawing>
+          <wp:inline distT="0" distB="0" distL="114300" distR="114300">
+            <wp:extent cx="5272405" cy="2710180"/>
+            <wp:effectExtent l="0" t="0" r="635" b="2540"/>
+            <wp:docPr id="5" name="图片 1"/>
+            <wp:cNvGraphicFramePr>
+              <a:graphicFrameLocks xmlns:a="http://schemas.openxmlformats.org/drawingml/2006/main" noChangeAspect="1"/>
+            </wp:cNvGraphicFramePr>
+            <a:graphic xmlns:a="http://schemas.openxmlformats.org/drawingml/2006/main">
+              <a:graphicData uri="http://schemas.openxmlformats.org/drawingml/2006/picture">
+                <pic:pic xmlns:pic="http://schemas.openxmlformats.org/drawingml/2006/picture">
+                  <pic:nvPicPr>
+                    <pic:cNvPr id="5" name="图片 1"/>
+                    <pic:cNvPicPr>
+                      <a:picLocks noChangeAspect="1"/>
+                    </pic:cNvPicPr>
+                  </pic:nvPicPr>
+                  <pic:blipFill>
+                    <a:blip r:embed="rId6"/>
+                    <a:stretch>
+                      <a:fillRect/>
+                    </a:stretch>
+                  </pic:blipFill>
+                  <pic:spPr>
+                    <a:xfrm>
+                      <a:off x="0" y="0"/>
+                      <a:ext cx="5272405" cy="2710180"/>
+                    </a:xfrm>
+                    <a:prstGeom prst="rect">
+                      <a:avLst/>
+                    </a:prstGeom>
+                    <a:noFill/>
+                    <a:ln>
+                      <a:noFill/>
+                    </a:ln>
+                  </pic:spPr>
+                </pic:pic>
+              </a:graphicData>
+            </a:graphic>
+          </wp:inline>
+        </w:drawing>
+      </w:r>
+    </w:p>
+    <w:p>
+      <w:pPr>
+        <w:numPr>
+          <w:ilvl w:val="0"/>
+          <w:numId w:val="0"/>
+        </w:numPr>
+        <w:adjustRightInd w:val="0"/>
+        <w:spacing w:line="480" w:lineRule="auto"/>
+        <w:ind w:leftChars="0" w:firstLine="420" w:firstLineChars="0"/>
+        <w:rPr>
+          <w:rFonts w:hint="eastAsia"/>
+          <w:sz w:val="24"/>
+          <w:szCs w:val="24"/>
+          <w:lang w:val="en-US" w:eastAsia="zh-CN"/>
+        </w:rPr>
+      </w:pPr>
     </w:p>
     <w:p>
       <w:pPr>
@@ -1755,8 +1804,8 @@
           <w:rFonts w:hint="eastAsia"/>
           <w:b/>
           <w:bCs/>
-          <w:sz w:val="24"/>
-          <w:szCs w:val="24"/>
+          <w:sz w:val="32"/>
+          <w:szCs w:val="32"/>
           <w:lang w:val="en-US" w:eastAsia="zh-CN"/>
         </w:rPr>
       </w:pPr>
@@ -1765,11 +1814,11 @@
           <w:rFonts w:hint="eastAsia"/>
           <w:b/>
           <w:bCs/>
-          <w:sz w:val="24"/>
-          <w:szCs w:val="24"/>
-          <w:lang w:val="en-US" w:eastAsia="zh-CN"/>
-        </w:rPr>
-        <w:t>会话模块：</w:t>
+          <w:sz w:val="32"/>
+          <w:szCs w:val="32"/>
+          <w:lang w:val="en-US" w:eastAsia="zh-CN"/>
+        </w:rPr>
+        <w:t>聊天模块：</w:t>
       </w:r>
     </w:p>
     <w:p>
@@ -1781,84 +1830,7 @@
         <w:adjustRightInd w:val="0"/>
         <w:spacing w:line="480" w:lineRule="auto"/>
         <w:ind w:leftChars="0" w:firstLine="420" w:firstLineChars="0"/>
-        <w:rPr>
-          <w:rFonts w:hint="eastAsia"/>
-          <w:sz w:val="24"/>
-          <w:szCs w:val="24"/>
-          <w:lang w:val="en-US" w:eastAsia="zh-CN"/>
-        </w:rPr>
-      </w:pPr>
-      <w:r>
-        <w:rPr>
-          <w:rFonts w:hint="eastAsia"/>
-          <w:sz w:val="24"/>
-          <w:szCs w:val="24"/>
-          <w:lang w:val="en-US" w:eastAsia="zh-CN"/>
-        </w:rPr>
-        <w:t>连接时：</w:t>
-      </w:r>
-    </w:p>
-    <w:p>
-      <w:pPr>
-        <w:numPr>
-          <w:ilvl w:val="0"/>
-          <w:numId w:val="0"/>
-        </w:numPr>
-        <w:adjustRightInd w:val="0"/>
-        <w:spacing w:line="480" w:lineRule="auto"/>
-        <w:ind w:leftChars="0" w:firstLine="420" w:firstLineChars="0"/>
-        <w:rPr>
-          <w:rFonts w:hint="eastAsia"/>
-          <w:sz w:val="24"/>
-          <w:szCs w:val="24"/>
-          <w:lang w:val="en-US" w:eastAsia="zh-CN"/>
-        </w:rPr>
-      </w:pPr>
-      <w:r>
-        <w:rPr>
-          <w:rFonts w:hint="eastAsia"/>
-          <w:sz w:val="24"/>
-          <w:szCs w:val="24"/>
-          <w:lang w:val="en-US" w:eastAsia="zh-CN"/>
-        </w:rPr>
-        <w:t>会与后端建立连接，并获取所有在线的人数</w:t>
-      </w:r>
-    </w:p>
-    <w:p>
-      <w:pPr>
-        <w:numPr>
-          <w:ilvl w:val="0"/>
-          <w:numId w:val="0"/>
-        </w:numPr>
-        <w:adjustRightInd w:val="0"/>
-        <w:spacing w:line="480" w:lineRule="auto"/>
-        <w:ind w:leftChars="0" w:firstLine="420" w:firstLineChars="0"/>
-        <w:rPr>
-          <w:rFonts w:hint="eastAsia"/>
-          <w:sz w:val="24"/>
-          <w:szCs w:val="24"/>
-          <w:lang w:val="en-US" w:eastAsia="zh-CN"/>
-        </w:rPr>
-      </w:pPr>
-      <w:r>
-        <w:rPr>
-          <w:rFonts w:hint="eastAsia"/>
-          <w:sz w:val="24"/>
-          <w:szCs w:val="24"/>
-          <w:lang w:val="en-US" w:eastAsia="zh-CN"/>
-        </w:rPr>
-        <w:t>接口规范：</w:t>
-      </w:r>
-    </w:p>
-    <w:p>
-      <w:pPr>
-        <w:numPr>
-          <w:ilvl w:val="0"/>
-          <w:numId w:val="0"/>
-        </w:numPr>
-        <w:adjustRightInd w:val="0"/>
-        <w:spacing w:line="480" w:lineRule="auto"/>
-        <w:ind w:leftChars="0" w:firstLine="420" w:firstLineChars="0"/>
+        <w:jc w:val="left"/>
         <w:rPr>
           <w:rFonts w:hint="default"/>
           <w:sz w:val="24"/>
@@ -1873,79 +1845,50 @@
           <w:szCs w:val="24"/>
           <w:lang w:val="en-US" w:eastAsia="zh-CN"/>
         </w:rPr>
-        <w:t>{isSystem:true,users:[{userId:</w:t>
-      </w:r>
-      <w:r>
-        <w:rPr>
-          <w:rFonts w:hint="default"/>
-          <w:sz w:val="24"/>
-          <w:szCs w:val="24"/>
-          <w:lang w:val="en-US" w:eastAsia="zh-CN"/>
-        </w:rPr>
-        <w:t>””</w:t>
-      </w:r>
-      <w:r>
-        <w:rPr>
-          <w:rFonts w:hint="eastAsia"/>
-          <w:sz w:val="24"/>
-          <w:szCs w:val="24"/>
-          <w:lang w:val="en-US" w:eastAsia="zh-CN"/>
-        </w:rPr>
-        <w:t>,userName:</w:t>
-      </w:r>
-      <w:r>
-        <w:rPr>
-          <w:rFonts w:hint="default"/>
-          <w:sz w:val="24"/>
-          <w:szCs w:val="24"/>
-          <w:lang w:val="en-US" w:eastAsia="zh-CN"/>
-        </w:rPr>
-        <w:t>””</w:t>
-      </w:r>
-      <w:r>
-        <w:rPr>
-          <w:rFonts w:hint="eastAsia"/>
-          <w:sz w:val="24"/>
-          <w:szCs w:val="24"/>
-          <w:lang w:val="en-US" w:eastAsia="zh-CN"/>
-        </w:rPr>
-        <w:t>,avatar:</w:t>
-      </w:r>
-      <w:r>
-        <w:rPr>
-          <w:rFonts w:hint="default"/>
-          <w:sz w:val="24"/>
-          <w:szCs w:val="24"/>
-          <w:lang w:val="en-US" w:eastAsia="zh-CN"/>
-        </w:rPr>
-        <w:t>””</w:t>
-      </w:r>
-      <w:r>
-        <w:rPr>
-          <w:rFonts w:hint="eastAsia"/>
-          <w:sz w:val="24"/>
-          <w:szCs w:val="24"/>
-          <w:lang w:val="en-US" w:eastAsia="zh-CN"/>
-        </w:rPr>
-        <w:t>,status:</w:t>
-      </w:r>
-      <w:r>
-        <w:rPr>
-          <w:rFonts w:hint="default"/>
-          <w:sz w:val="24"/>
-          <w:szCs w:val="24"/>
-          <w:lang w:val="en-US" w:eastAsia="zh-CN"/>
-        </w:rPr>
-        <w:t>””</w:t>
-      </w:r>
-      <w:r>
-        <w:rPr>
-          <w:rFonts w:hint="eastAsia"/>
-          <w:sz w:val="24"/>
-          <w:szCs w:val="24"/>
-          <w:lang w:val="en-US" w:eastAsia="zh-CN"/>
-        </w:rPr>
-        <w:t>}]}</w:t>
+        <w:t>例图：</w:t>
+      </w:r>
+      <w:r>
+        <w:drawing>
+          <wp:inline distT="0" distB="0" distL="114300" distR="114300">
+            <wp:extent cx="5272405" cy="2710180"/>
+            <wp:effectExtent l="0" t="0" r="635" b="2540"/>
+            <wp:docPr id="6" name="图片 2"/>
+            <wp:cNvGraphicFramePr>
+              <a:graphicFrameLocks xmlns:a="http://schemas.openxmlformats.org/drawingml/2006/main" noChangeAspect="1"/>
+            </wp:cNvGraphicFramePr>
+            <a:graphic xmlns:a="http://schemas.openxmlformats.org/drawingml/2006/main">
+              <a:graphicData uri="http://schemas.openxmlformats.org/drawingml/2006/picture">
+                <pic:pic xmlns:pic="http://schemas.openxmlformats.org/drawingml/2006/picture">
+                  <pic:nvPicPr>
+                    <pic:cNvPr id="6" name="图片 2"/>
+                    <pic:cNvPicPr>
+                      <a:picLocks noChangeAspect="1"/>
+                    </pic:cNvPicPr>
+                  </pic:nvPicPr>
+                  <pic:blipFill>
+                    <a:blip r:embed="rId7"/>
+                    <a:stretch>
+                      <a:fillRect/>
+                    </a:stretch>
+                  </pic:blipFill>
+                  <pic:spPr>
+                    <a:xfrm>
+                      <a:off x="0" y="0"/>
+                      <a:ext cx="5272405" cy="2710180"/>
+                    </a:xfrm>
+                    <a:prstGeom prst="rect">
+                      <a:avLst/>
+                    </a:prstGeom>
+                    <a:noFill/>
+                    <a:ln>
+                      <a:noFill/>
+                    </a:ln>
+                  </pic:spPr>
+                </pic:pic>
+              </a:graphicData>
+            </a:graphic>
+          </wp:inline>
+        </w:drawing>
       </w:r>
     </w:p>
     <w:p>
@@ -1975,7 +1918,7 @@
           <w:szCs w:val="24"/>
           <w:lang w:val="en-US" w:eastAsia="zh-CN"/>
         </w:rPr>
-        <w:t>发送消息:</w:t>
+        <w:t>会话模块：</w:t>
       </w:r>
     </w:p>
     <w:p>
@@ -2001,7 +1944,7 @@
           <w:szCs w:val="24"/>
           <w:lang w:val="en-US" w:eastAsia="zh-CN"/>
         </w:rPr>
-        <w:t>接口规范:</w:t>
+        <w:t>连接时：</w:t>
       </w:r>
     </w:p>
     <w:p>
@@ -2027,15 +1970,67 @@
           <w:szCs w:val="24"/>
           <w:lang w:val="en-US" w:eastAsia="zh-CN"/>
         </w:rPr>
-        <w:t>{from:</w:t>
-      </w:r>
-      <w:r>
+        <w:t>会与后端建立连接，并获取所有在线的人数</w:t>
+      </w:r>
+    </w:p>
+    <w:p>
+      <w:pPr>
+        <w:numPr>
+          <w:ilvl w:val="0"/>
+          <w:numId w:val="0"/>
+        </w:numPr>
+        <w:adjustRightInd w:val="0"/>
+        <w:spacing w:line="480" w:lineRule="auto"/>
+        <w:ind w:leftChars="0" w:firstLine="420" w:firstLineChars="0"/>
+        <w:rPr>
+          <w:rFonts w:hint="eastAsia"/>
+          <w:sz w:val="24"/>
+          <w:szCs w:val="24"/>
+          <w:lang w:val="en-US" w:eastAsia="zh-CN"/>
+        </w:rPr>
+      </w:pPr>
+      <w:r>
+        <w:rPr>
+          <w:rFonts w:hint="eastAsia"/>
+          <w:sz w:val="24"/>
+          <w:szCs w:val="24"/>
+          <w:lang w:val="en-US" w:eastAsia="zh-CN"/>
+        </w:rPr>
+        <w:t>接口规范：</w:t>
+      </w:r>
+    </w:p>
+    <w:p>
+      <w:pPr>
+        <w:numPr>
+          <w:ilvl w:val="0"/>
+          <w:numId w:val="0"/>
+        </w:numPr>
+        <w:adjustRightInd w:val="0"/>
+        <w:spacing w:line="480" w:lineRule="auto"/>
+        <w:ind w:leftChars="0" w:firstLine="420" w:firstLineChars="0"/>
         <w:rPr>
           <w:rFonts w:hint="default"/>
           <w:sz w:val="24"/>
           <w:szCs w:val="24"/>
           <w:lang w:val="en-US" w:eastAsia="zh-CN"/>
         </w:rPr>
+      </w:pPr>
+      <w:r>
+        <w:rPr>
+          <w:rFonts w:hint="eastAsia"/>
+          <w:sz w:val="24"/>
+          <w:szCs w:val="24"/>
+          <w:lang w:val="en-US" w:eastAsia="zh-CN"/>
+        </w:rPr>
+        <w:t>{isSystem:true,users:[{userId:</w:t>
+      </w:r>
+      <w:r>
+        <w:rPr>
+          <w:rFonts w:hint="default"/>
+          <w:sz w:val="24"/>
+          <w:szCs w:val="24"/>
+          <w:lang w:val="en-US" w:eastAsia="zh-CN"/>
+        </w:rPr>
         <w:t>””</w:t>
       </w:r>
       <w:r>
@@ -2045,7 +2040,7 @@
           <w:szCs w:val="24"/>
           <w:lang w:val="en-US" w:eastAsia="zh-CN"/>
         </w:rPr>
-        <w:t>,to:</w:t>
+        <w:t>,userName:</w:t>
       </w:r>
       <w:r>
         <w:rPr>
@@ -2063,7 +2058,7 @@
           <w:szCs w:val="24"/>
           <w:lang w:val="en-US" w:eastAsia="zh-CN"/>
         </w:rPr>
-        <w:t>,message:</w:t>
+        <w:t>,avatar:</w:t>
       </w:r>
       <w:r>
         <w:rPr>
@@ -2081,7 +2076,25 @@
           <w:szCs w:val="24"/>
           <w:lang w:val="en-US" w:eastAsia="zh-CN"/>
         </w:rPr>
-        <w:t>}</w:t>
+        <w:t>,status:</w:t>
+      </w:r>
+      <w:r>
+        <w:rPr>
+          <w:rFonts w:hint="default"/>
+          <w:sz w:val="24"/>
+          <w:szCs w:val="24"/>
+          <w:lang w:val="en-US" w:eastAsia="zh-CN"/>
+        </w:rPr>
+        <w:t>””</w:t>
+      </w:r>
+      <w:r>
+        <w:rPr>
+          <w:rFonts w:hint="eastAsia"/>
+          <w:sz w:val="24"/>
+          <w:szCs w:val="24"/>
+          <w:lang w:val="en-US" w:eastAsia="zh-CN"/>
+        </w:rPr>
+        <w:t>}]}</w:t>
       </w:r>
     </w:p>
     <w:p>
@@ -2111,6 +2124,142 @@
           <w:szCs w:val="24"/>
           <w:lang w:val="en-US" w:eastAsia="zh-CN"/>
         </w:rPr>
+        <w:t>发送消息:</w:t>
+      </w:r>
+    </w:p>
+    <w:p>
+      <w:pPr>
+        <w:numPr>
+          <w:ilvl w:val="0"/>
+          <w:numId w:val="0"/>
+        </w:numPr>
+        <w:adjustRightInd w:val="0"/>
+        <w:spacing w:line="480" w:lineRule="auto"/>
+        <w:ind w:leftChars="0" w:firstLine="420" w:firstLineChars="0"/>
+        <w:rPr>
+          <w:rFonts w:hint="eastAsia"/>
+          <w:sz w:val="24"/>
+          <w:szCs w:val="24"/>
+          <w:lang w:val="en-US" w:eastAsia="zh-CN"/>
+        </w:rPr>
+      </w:pPr>
+      <w:r>
+        <w:rPr>
+          <w:rFonts w:hint="eastAsia"/>
+          <w:sz w:val="24"/>
+          <w:szCs w:val="24"/>
+          <w:lang w:val="en-US" w:eastAsia="zh-CN"/>
+        </w:rPr>
+        <w:t>接口规范:</w:t>
+      </w:r>
+    </w:p>
+    <w:p>
+      <w:pPr>
+        <w:numPr>
+          <w:ilvl w:val="0"/>
+          <w:numId w:val="0"/>
+        </w:numPr>
+        <w:adjustRightInd w:val="0"/>
+        <w:spacing w:line="480" w:lineRule="auto"/>
+        <w:ind w:leftChars="0" w:firstLine="420" w:firstLineChars="0"/>
+        <w:rPr>
+          <w:rFonts w:hint="eastAsia"/>
+          <w:sz w:val="24"/>
+          <w:szCs w:val="24"/>
+          <w:lang w:val="en-US" w:eastAsia="zh-CN"/>
+        </w:rPr>
+      </w:pPr>
+      <w:r>
+        <w:rPr>
+          <w:rFonts w:hint="eastAsia"/>
+          <w:sz w:val="24"/>
+          <w:szCs w:val="24"/>
+          <w:lang w:val="en-US" w:eastAsia="zh-CN"/>
+        </w:rPr>
+        <w:t>{from:</w:t>
+      </w:r>
+      <w:r>
+        <w:rPr>
+          <w:rFonts w:hint="default"/>
+          <w:sz w:val="24"/>
+          <w:szCs w:val="24"/>
+          <w:lang w:val="en-US" w:eastAsia="zh-CN"/>
+        </w:rPr>
+        <w:t>””</w:t>
+      </w:r>
+      <w:r>
+        <w:rPr>
+          <w:rFonts w:hint="eastAsia"/>
+          <w:sz w:val="24"/>
+          <w:szCs w:val="24"/>
+          <w:lang w:val="en-US" w:eastAsia="zh-CN"/>
+        </w:rPr>
+        <w:t>,to:</w:t>
+      </w:r>
+      <w:r>
+        <w:rPr>
+          <w:rFonts w:hint="default"/>
+          <w:sz w:val="24"/>
+          <w:szCs w:val="24"/>
+          <w:lang w:val="en-US" w:eastAsia="zh-CN"/>
+        </w:rPr>
+        <w:t>””</w:t>
+      </w:r>
+      <w:r>
+        <w:rPr>
+          <w:rFonts w:hint="eastAsia"/>
+          <w:sz w:val="24"/>
+          <w:szCs w:val="24"/>
+          <w:lang w:val="en-US" w:eastAsia="zh-CN"/>
+        </w:rPr>
+        <w:t>,message:</w:t>
+      </w:r>
+      <w:r>
+        <w:rPr>
+          <w:rFonts w:hint="default"/>
+          <w:sz w:val="24"/>
+          <w:szCs w:val="24"/>
+          <w:lang w:val="en-US" w:eastAsia="zh-CN"/>
+        </w:rPr>
+        <w:t>””</w:t>
+      </w:r>
+      <w:r>
+        <w:rPr>
+          <w:rFonts w:hint="eastAsia"/>
+          <w:sz w:val="24"/>
+          <w:szCs w:val="24"/>
+          <w:lang w:val="en-US" w:eastAsia="zh-CN"/>
+        </w:rPr>
+        <w:t>}</w:t>
+      </w:r>
+    </w:p>
+    <w:p>
+      <w:pPr>
+        <w:numPr>
+          <w:ilvl w:val="0"/>
+          <w:numId w:val="0"/>
+        </w:numPr>
+        <w:adjustRightInd w:val="0"/>
+        <w:spacing w:line="480" w:lineRule="auto"/>
+        <w:ind w:leftChars="0" w:firstLine="420" w:firstLineChars="0"/>
+        <w:rPr>
+          <w:rFonts w:hint="eastAsia"/>
+          <w:b/>
+          <w:bCs/>
+          <w:sz w:val="24"/>
+          <w:szCs w:val="24"/>
+          <w:lang w:val="en-US" w:eastAsia="zh-CN"/>
+        </w:rPr>
+      </w:pPr>
+      <w:r>
+        <w:rPr>
+          <w:rFonts w:hint="eastAsia"/>
+          <w:b/>
+          <w:bCs/>
+          <w:sz w:val="24"/>
+          <w:szCs w:val="24"/>
+          <w:lang w:val="en-US" w:eastAsia="zh-CN"/>
+        </w:rPr>
         <w:t>接收消息：</w:t>
       </w:r>
     </w:p>
@@ -2181,7 +2330,7 @@
           <w:szCs w:val="24"/>
           <w:lang w:val="en-US" w:eastAsia="zh-CN"/>
         </w:rPr>
-        <w:t>,message:</w:t>
+        <w:t>,to:</w:t>
       </w:r>
       <w:r>
         <w:rPr>
@@ -2199,6 +2348,35 @@
           <w:szCs w:val="24"/>
           <w:lang w:val="en-US" w:eastAsia="zh-CN"/>
         </w:rPr>
+        <w:t>,</w:t>
+      </w:r>
+      <w:bookmarkStart w:id="8" w:name="_GoBack"/>
+      <w:bookmarkEnd w:id="8"/>
+      <w:r>
+        <w:rPr>
+          <w:rFonts w:hint="eastAsia"/>
+          <w:sz w:val="24"/>
+          <w:szCs w:val="24"/>
+          <w:lang w:val="en-US" w:eastAsia="zh-CN"/>
+        </w:rPr>
+        <w:t>message:</w:t>
+      </w:r>
+      <w:r>
+        <w:rPr>
+          <w:rFonts w:hint="default"/>
+          <w:sz w:val="24"/>
+          <w:szCs w:val="24"/>
+          <w:lang w:val="en-US" w:eastAsia="zh-CN"/>
+        </w:rPr>
+        <w:t>””</w:t>
+      </w:r>
+      <w:r>
+        <w:rPr>
+          <w:rFonts w:hint="eastAsia"/>
+          <w:sz w:val="24"/>
+          <w:szCs w:val="24"/>
+          <w:lang w:val="en-US" w:eastAsia="zh-CN"/>
+        </w:rPr>
         <w:t>}}</w:t>
       </w:r>
     </w:p>
@@ -2225,7 +2403,7 @@
           <w:szCs w:val="24"/>
           <w:lang w:val="en-US" w:eastAsia="zh-CN"/>
         </w:rPr>
-        <w:t>以上是完成了基本的文本消息发送接收功能</w:t>
+        <w:t>以上是完成了基本的文本消息发送接收功能。</w:t>
       </w:r>
     </w:p>
     <w:p>
@@ -2238,12 +2416,114 @@
         <w:spacing w:line="480" w:lineRule="auto"/>
         <w:ind w:leftChars="0" w:firstLine="420" w:firstLineChars="0"/>
         <w:rPr>
+          <w:rFonts w:hint="eastAsia"/>
+          <w:sz w:val="24"/>
+          <w:szCs w:val="24"/>
+          <w:lang w:val="en-US" w:eastAsia="zh-CN"/>
+        </w:rPr>
+      </w:pPr>
+      <w:r>
+        <w:rPr>
+          <w:rFonts w:hint="eastAsia"/>
+          <w:sz w:val="24"/>
+          <w:szCs w:val="24"/>
+          <w:lang w:val="en-US" w:eastAsia="zh-CN"/>
+        </w:rPr>
+        <w:t>至此已经大致完成前端页面的设计。</w:t>
+      </w:r>
+    </w:p>
+    <w:p>
+      <w:pPr>
+        <w:numPr>
+          <w:ilvl w:val="0"/>
+          <w:numId w:val="0"/>
+        </w:numPr>
+        <w:adjustRightInd w:val="0"/>
+        <w:spacing w:line="480" w:lineRule="auto"/>
+        <w:ind w:leftChars="0" w:firstLine="420" w:firstLineChars="0"/>
+        <w:rPr>
+          <w:rFonts w:hint="eastAsia"/>
+          <w:b/>
+          <w:bCs/>
+          <w:sz w:val="24"/>
+          <w:szCs w:val="24"/>
+          <w:lang w:val="en-US" w:eastAsia="zh-CN"/>
+        </w:rPr>
+      </w:pPr>
+      <w:r>
+        <w:rPr>
+          <w:rFonts w:hint="eastAsia"/>
+          <w:b/>
+          <w:bCs/>
+          <w:sz w:val="24"/>
+          <w:szCs w:val="24"/>
+          <w:lang w:val="en-US" w:eastAsia="zh-CN"/>
+        </w:rPr>
+        <w:t>表情管理和发送：</w:t>
+      </w:r>
+    </w:p>
+    <w:p>
+      <w:pPr>
+        <w:numPr>
+          <w:ilvl w:val="0"/>
+          <w:numId w:val="0"/>
+        </w:numPr>
+        <w:adjustRightInd w:val="0"/>
+        <w:spacing w:line="480" w:lineRule="auto"/>
+        <w:ind w:leftChars="0" w:firstLine="420" w:firstLineChars="0"/>
+        <w:rPr>
+          <w:rFonts w:hint="eastAsia"/>
+          <w:sz w:val="24"/>
+          <w:szCs w:val="24"/>
+          <w:lang w:val="en-US" w:eastAsia="zh-CN"/>
+        </w:rPr>
+      </w:pPr>
+      <w:r>
+        <w:rPr>
+          <w:rFonts w:hint="eastAsia"/>
+          <w:sz w:val="24"/>
+          <w:szCs w:val="24"/>
+          <w:lang w:val="en-US" w:eastAsia="zh-CN"/>
+        </w:rPr>
+        <w:t>为了减少服务器的负担，因此选择在前端存储所有的表情图片，然后为每张表情设置一个nano编码作为key值，或者直接用文件名作为key值。用以对应每一个表情。然后发送过程选择将key发送到对方。</w:t>
+      </w:r>
+    </w:p>
+    <w:p>
+      <w:pPr>
+        <w:numPr>
+          <w:ilvl w:val="0"/>
+          <w:numId w:val="0"/>
+        </w:numPr>
+        <w:adjustRightInd w:val="0"/>
+        <w:spacing w:line="480" w:lineRule="auto"/>
+        <w:ind w:leftChars="0" w:firstLine="420" w:firstLineChars="0"/>
+        <w:rPr>
           <w:rFonts w:hint="default"/>
           <w:sz w:val="24"/>
           <w:szCs w:val="24"/>
           <w:lang w:val="en-US" w:eastAsia="zh-CN"/>
         </w:rPr>
       </w:pPr>
+      <w:r>
+        <w:rPr>
+          <w:rFonts w:hint="eastAsia"/>
+          <w:b/>
+          <w:bCs/>
+          <w:sz w:val="24"/>
+          <w:szCs w:val="24"/>
+          <w:lang w:val="en-US" w:eastAsia="zh-CN"/>
+        </w:rPr>
+        <w:t>前端表情解析</w:t>
+      </w:r>
+      <w:r>
+        <w:rPr>
+          <w:rFonts w:hint="eastAsia"/>
+          <w:sz w:val="24"/>
+          <w:szCs w:val="24"/>
+          <w:lang w:val="en-US" w:eastAsia="zh-CN"/>
+        </w:rPr>
+        <w:t>：此表情将可以与文字聊天框共存，而不是单独发送单张表情。直接模拟QQ的表情包</w:t>
+      </w:r>
     </w:p>
     <w:p>
       <w:pPr>
@@ -2374,22 +2654,6 @@
                       <a:ln w="6350">
                         <a:noFill/>
                       </a:ln>
-                      <a:extLst>
-                        <a:ext uri="{909E8E84-426E-40DD-AFC4-6F175D3DCCD1}">
-                          <a14:hiddenFill xmlns:a14="http://schemas.microsoft.com/office/drawing/2010/main">
-                            <a:solidFill>
-                              <a:schemeClr val="lt1"/>
-                            </a:solidFill>
-                          </a14:hiddenFill>
-                        </a:ext>
-                        <a:ext uri="{91240B29-F687-4F45-9708-019B960494DF}">
-                          <a14:hiddenLine xmlns:a14="http://schemas.microsoft.com/office/drawing/2010/main" w="6350">
-                            <a:solidFill>
-                              <a:prstClr val="black"/>
-                            </a:solidFill>
-                          </a14:hiddenLine>
-                        </a:ext>
-                      </a:extLst>
                     </wps:spPr>
                     <wps:style>
                       <a:lnRef idx="0">
@@ -2440,7 +2704,7 @@
         </mc:Choice>
         <mc:Fallback>
           <w:pict>
-            <v:shape id="_x0000_s1026" o:spid="_x0000_s1026" o:spt="202" type="#_x0000_t202" style="position:absolute;left:0pt;margin-top:0pt;height:144pt;width:144pt;mso-position-horizontal:center;mso-position-horizontal-relative:margin;mso-wrap-style:none;z-index:251659264;mso-width-relative:page;mso-height-relative:page;" filled="f" stroked="f" coordsize="21600,21600" o:gfxdata="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">
+            <v:shape id="_x0000_s1026" o:spid="_x0000_s1026" o:spt="202" type="#_x0000_t202" style="position:absolute;left:0pt;margin-top:0pt;height:144pt;width:144pt;mso-position-horizontal:center;mso-position-horizontal-relative:margin;mso-wrap-style:none;z-index:251659264;mso-width-relative:page;mso-height-relative:page;" filled="f" stroked="f" coordsize="21600,21600" o:gfxdata="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">
               <v:fill on="f" focussize="0,0"/>
               <v:stroke on="f" weight="0.5pt"/>
               <v:imagedata o:title=""/>
